--- a/Documentazione Icon Martemucci - Co2 Emissions.docx
+++ b/Documentazione Icon Martemucci - Co2 Emissions.docx
@@ -8,292 +8,342 @@
         <w:rPr>
           <w:b/>
           <w:bCs/>
+          <w:sz w:val="40"/>
+          <w:szCs w:val="40"/>
+        </w:rPr>
+      </w:pPr>
+      <w:r>
+        <w:rPr>
+          <w:b/>
+          <w:bCs/>
+          <w:sz w:val="40"/>
+          <w:szCs w:val="40"/>
+        </w:rPr>
+        <w:t>Car co2 emissions machine learning</w:t>
+      </w:r>
+    </w:p>
+    <w:p>
+      <w:pPr>
+        <w:jc w:val="center"/>
+        <w:rPr>
+          <w:sz w:val="36"/>
+          <w:szCs w:val="36"/>
+        </w:rPr>
+      </w:pPr>
+      <w:r>
+        <w:rPr>
+          <w:sz w:val="36"/>
+          <w:szCs w:val="36"/>
+        </w:rPr>
+        <w:t>Vincenzo Maria Giulio Martemucci (Matricola: 639321)</w:t>
+      </w:r>
+    </w:p>
+    <w:p>
+      <w:pPr>
+        <w:jc w:val="center"/>
+        <w:rPr>
+          <w:sz w:val="36"/>
+          <w:szCs w:val="36"/>
+        </w:rPr>
+      </w:pPr>
+      <w:hyperlink r:id="rId5" w:history="1">
+        <w:r>
+          <w:rPr>
+            <w:rStyle w:val="Collegamentoipertestuale"/>
+            <w:sz w:val="36"/>
+            <w:szCs w:val="36"/>
+          </w:rPr>
+          <w:t>Link alla repository G</w:t>
+        </w:r>
+        <w:r>
+          <w:rPr>
+            <w:rStyle w:val="Collegamentoipertestuale"/>
+            <w:sz w:val="36"/>
+            <w:szCs w:val="36"/>
+          </w:rPr>
+          <w:t>i</w:t>
+        </w:r>
+        <w:r>
+          <w:rPr>
+            <w:rStyle w:val="Collegamentoipertestuale"/>
+            <w:sz w:val="36"/>
+            <w:szCs w:val="36"/>
+          </w:rPr>
+          <w:t>tHub</w:t>
+        </w:r>
+      </w:hyperlink>
+    </w:p>
+    <w:p>
+      <w:pPr>
+        <w:rPr>
+          <w:sz w:val="40"/>
+          <w:szCs w:val="40"/>
+        </w:rPr>
+      </w:pPr>
+    </w:p>
+    <w:p>
+      <w:pPr>
+        <w:rPr>
+          <w:b/>
+          <w:bCs/>
+          <w:sz w:val="36"/>
+          <w:szCs w:val="36"/>
+        </w:rPr>
+      </w:pPr>
+      <w:r>
+        <w:rPr>
+          <w:b/>
+          <w:bCs/>
+          <w:sz w:val="36"/>
+          <w:szCs w:val="36"/>
+        </w:rPr>
+        <w:t>Introduzione:</w:t>
+      </w:r>
+    </w:p>
+    <w:p>
+      <w:pPr>
+        <w:rPr>
+          <w:sz w:val="28"/>
+          <w:szCs w:val="28"/>
+        </w:rPr>
+      </w:pPr>
+      <w:r>
+        <w:rPr>
+          <w:sz w:val="28"/>
+          <w:szCs w:val="28"/>
+        </w:rPr>
+        <w:t>L’inquinamento atmosferico, con le sue conseguenze, ha raggiunto un livello critico.</w:t>
+      </w:r>
+      <w:r>
+        <w:rPr>
+          <w:sz w:val="28"/>
+          <w:szCs w:val="28"/>
+        </w:rPr>
+        <w:t xml:space="preserve"> </w:t>
+      </w:r>
+      <w:r>
+        <w:rPr>
+          <w:sz w:val="28"/>
+          <w:szCs w:val="28"/>
+        </w:rPr>
+        <w:t xml:space="preserve">Gli effetti sono ormai sotto gli occhi di tutti ed anche i più scettici, potrebbero ricredersi davanti alle scene dei sempre più violenti eventi atmosferici degli ultimi tempi. </w:t>
+      </w:r>
+    </w:p>
+    <w:p>
+      <w:pPr>
+        <w:rPr>
+          <w:sz w:val="28"/>
+          <w:szCs w:val="28"/>
+        </w:rPr>
+      </w:pPr>
+      <w:r>
+        <w:rPr>
+          <w:sz w:val="28"/>
+          <w:szCs w:val="28"/>
+        </w:rPr>
+        <w:t xml:space="preserve">Fra le principali cause antropiche di inquinamento atmosferico, vi è il traffico veicolare. </w:t>
+      </w:r>
+      <w:r>
+        <w:rPr>
+          <w:sz w:val="28"/>
+          <w:szCs w:val="28"/>
+        </w:rPr>
+        <w:t>La stragrande maggioranza dei veicoli su strada</w:t>
+      </w:r>
+      <w:r>
+        <w:rPr>
+          <w:sz w:val="28"/>
+          <w:szCs w:val="28"/>
+        </w:rPr>
+        <w:t xml:space="preserve"> utilizza motori a combustione. </w:t>
+      </w:r>
+      <w:r>
+        <w:rPr>
+          <w:sz w:val="28"/>
+          <w:szCs w:val="28"/>
+        </w:rPr>
+        <w:br/>
+      </w:r>
+      <w:r>
+        <w:rPr>
+          <w:sz w:val="28"/>
+          <w:szCs w:val="28"/>
+        </w:rPr>
+        <w:br/>
+        <w:t xml:space="preserve">Nonostante le sempre più stringenti regole </w:t>
+      </w:r>
+      <w:r>
+        <w:rPr>
+          <w:sz w:val="28"/>
+          <w:szCs w:val="28"/>
+        </w:rPr>
+        <w:t>antinquinamento</w:t>
+      </w:r>
+      <w:r>
+        <w:rPr>
+          <w:sz w:val="28"/>
+          <w:szCs w:val="28"/>
+        </w:rPr>
+        <w:t>, il problema delle emissioni è sempre attuale e non ancora risolto.</w:t>
+      </w:r>
+    </w:p>
+    <w:p>
+      <w:pPr>
+        <w:rPr>
+          <w:sz w:val="28"/>
+          <w:szCs w:val="28"/>
+        </w:rPr>
+      </w:pPr>
+      <w:r>
+        <w:rPr>
+          <w:sz w:val="28"/>
+          <w:szCs w:val="28"/>
+        </w:rPr>
+        <w:t>Inoltre, alcune caratteristiche delle automobili, sono molto impattanti sul risultato finale delle emissioni prodotte.</w:t>
+      </w:r>
+    </w:p>
+    <w:p>
+      <w:pPr>
+        <w:rPr>
+          <w:sz w:val="28"/>
+          <w:szCs w:val="28"/>
+        </w:rPr>
+      </w:pPr>
+      <w:r>
+        <w:rPr>
+          <w:sz w:val="28"/>
+          <w:szCs w:val="28"/>
+        </w:rPr>
+        <w:t>Sfruttando le conoscenze acquisite durante il corso di Ingegneria della Conoscenza, ho voluto sviluppare un sistema, che attraverso l’utilizzo di algoritmi di apprendimento supervisionato, sia capace di prevedere i valori di emissioni di un’automobile, in base ad alcuni dati in input che rappresentano determinate caratteristiche dell’automobile in questione.</w:t>
+      </w:r>
+    </w:p>
+    <w:p>
+      <w:pPr>
+        <w:rPr>
+          <w:sz w:val="28"/>
+          <w:szCs w:val="28"/>
+        </w:rPr>
+      </w:pPr>
+      <w:r>
+        <w:rPr>
+          <w:sz w:val="28"/>
+          <w:szCs w:val="28"/>
+        </w:rPr>
+        <w:t>In aggiunta a questo, il sistema, sul dataset utilizzato, costruisce una classificazione naturale dei dati attraverso un metodo di clustering, il K-Means, in modo da proporre all’utente del sistema, una serie di automobili con caratteristiche simili a quella le cui caratteristiche, vengono date in input al sistema.</w:t>
+      </w:r>
+    </w:p>
+    <w:p>
+      <w:pPr>
+        <w:rPr>
+          <w:b/>
+          <w:bCs/>
           <w:sz w:val="32"/>
           <w:szCs w:val="32"/>
         </w:rPr>
       </w:pPr>
-      <w:r>
+    </w:p>
+    <w:p>
+      <w:pPr>
         <w:rPr>
           <w:b/>
           <w:bCs/>
           <w:sz w:val="32"/>
           <w:szCs w:val="32"/>
         </w:rPr>
-        <w:t>Car co2 emissions machine learning</w:t>
-      </w:r>
-    </w:p>
-    <w:p>
-      <w:pPr>
-        <w:jc w:val="center"/>
-        <w:rPr>
-          <w:sz w:val="28"/>
-          <w:szCs w:val="28"/>
-        </w:rPr>
-      </w:pPr>
-      <w:r>
-        <w:rPr>
-          <w:sz w:val="28"/>
-          <w:szCs w:val="28"/>
-        </w:rPr>
-        <w:t>Vincenzo Maria Giulio Martemucci (Matricola: 639321)</w:t>
-      </w:r>
-    </w:p>
-    <w:p>
-      <w:pPr>
-        <w:jc w:val="center"/>
-        <w:rPr>
-          <w:sz w:val="28"/>
-          <w:szCs w:val="28"/>
-        </w:rPr>
-      </w:pPr>
-      <w:hyperlink r:id="rId5" w:history="1">
+      </w:pPr>
+    </w:p>
+    <w:p>
+      <w:pPr>
+        <w:rPr>
+          <w:b/>
+          <w:bCs/>
+          <w:sz w:val="32"/>
+          <w:szCs w:val="32"/>
+        </w:rPr>
+      </w:pPr>
+    </w:p>
+    <w:p>
+      <w:pPr>
+        <w:rPr>
+          <w:b/>
+          <w:bCs/>
+          <w:sz w:val="32"/>
+          <w:szCs w:val="32"/>
+        </w:rPr>
+      </w:pPr>
+    </w:p>
+    <w:p>
+      <w:pPr>
+        <w:rPr>
+          <w:b/>
+          <w:bCs/>
+          <w:sz w:val="36"/>
+          <w:szCs w:val="36"/>
+        </w:rPr>
+      </w:pPr>
+      <w:r>
+        <w:rPr>
+          <w:b/>
+          <w:bCs/>
+          <w:sz w:val="36"/>
+          <w:szCs w:val="36"/>
+        </w:rPr>
+        <w:lastRenderedPageBreak/>
+        <w:t>Dataset utilizzato:</w:t>
+      </w:r>
+    </w:p>
+    <w:p>
+      <w:pPr>
+        <w:rPr>
+          <w:sz w:val="28"/>
+          <w:szCs w:val="28"/>
+        </w:rPr>
+      </w:pPr>
+      <w:r>
+        <w:rPr>
+          <w:sz w:val="28"/>
+          <w:szCs w:val="28"/>
+        </w:rPr>
+        <w:t xml:space="preserve">I </w:t>
+      </w:r>
+      <w:hyperlink r:id="rId6" w:anchor="wb-auto-6" w:history="1">
         <w:r>
           <w:rPr>
             <w:rStyle w:val="Collegamentoipertestuale"/>
             <w:sz w:val="28"/>
             <w:szCs w:val="28"/>
           </w:rPr>
-          <w:t>Link alla repository G</w:t>
+          <w:t>dati utilizzati</w:t>
         </w:r>
+      </w:hyperlink>
+      <w:r>
+        <w:rPr>
+          <w:sz w:val="28"/>
+          <w:szCs w:val="28"/>
+        </w:rPr>
+        <w:t xml:space="preserve"> in questo progetto, sono stati ottenuti dal sito internet </w:t>
+      </w:r>
+      <w:hyperlink r:id="rId7" w:history="1">
         <w:r>
           <w:rPr>
             <w:rStyle w:val="Collegamentoipertestuale"/>
             <w:sz w:val="28"/>
             <w:szCs w:val="28"/>
           </w:rPr>
-          <w:t>i</w:t>
-        </w:r>
-        <w:r>
-          <w:rPr>
-            <w:rStyle w:val="Collegamentoipertestuale"/>
-            <w:sz w:val="28"/>
-            <w:szCs w:val="28"/>
-          </w:rPr>
-          <w:t>tHub</w:t>
-        </w:r>
-      </w:hyperlink>
-    </w:p>
-    <w:p>
-      <w:pPr>
-        <w:rPr>
-          <w:sz w:val="40"/>
-          <w:szCs w:val="40"/>
-        </w:rPr>
-      </w:pPr>
-    </w:p>
-    <w:p>
-      <w:pPr>
-        <w:rPr>
-          <w:b/>
-          <w:bCs/>
-          <w:sz w:val="40"/>
-          <w:szCs w:val="40"/>
-        </w:rPr>
-      </w:pPr>
-      <w:r>
-        <w:rPr>
-          <w:b/>
-          <w:bCs/>
-          <w:sz w:val="32"/>
-          <w:szCs w:val="32"/>
-        </w:rPr>
-        <w:t>Introduzione</w:t>
-      </w:r>
-      <w:r>
-        <w:rPr>
-          <w:b/>
-          <w:bCs/>
-          <w:sz w:val="40"/>
-          <w:szCs w:val="40"/>
-        </w:rPr>
-        <w:t>:</w:t>
-      </w:r>
-    </w:p>
-    <w:p>
-      <w:pPr>
-        <w:rPr>
-          <w:sz w:val="24"/>
-          <w:szCs w:val="24"/>
-        </w:rPr>
-      </w:pPr>
-      <w:r>
-        <w:rPr>
-          <w:sz w:val="24"/>
-          <w:szCs w:val="24"/>
-        </w:rPr>
-        <w:t>L’inquinamento atmosferico, con le sue conseguenze, ha raggiunto un livello critico.</w:t>
-      </w:r>
-      <w:r>
-        <w:rPr>
-          <w:sz w:val="24"/>
-          <w:szCs w:val="24"/>
-        </w:rPr>
-        <w:t xml:space="preserve"> </w:t>
-      </w:r>
-      <w:r>
-        <w:rPr>
-          <w:sz w:val="24"/>
-          <w:szCs w:val="24"/>
-        </w:rPr>
-        <w:t xml:space="preserve">Gli effetti sono ormai sotto gli occhi di tutti ed anche i più scettici, potrebbero ricredersi davanti alle scene dei sempre più violenti eventi atmosferici degli ultimi tempi. </w:t>
-      </w:r>
-    </w:p>
-    <w:p>
-      <w:pPr>
-        <w:rPr>
-          <w:sz w:val="24"/>
-          <w:szCs w:val="24"/>
-        </w:rPr>
-      </w:pPr>
-      <w:r>
-        <w:rPr>
-          <w:sz w:val="24"/>
-          <w:szCs w:val="24"/>
-        </w:rPr>
-        <w:t xml:space="preserve">Fra le principali cause antropiche di inquinamento atmosferico, vi è il traffico veicolare. La stragrande maggioranza dei veicoli su strada utilizza motori a combustione. </w:t>
-      </w:r>
-      <w:r>
-        <w:rPr>
-          <w:sz w:val="24"/>
-          <w:szCs w:val="24"/>
-        </w:rPr>
-        <w:br/>
-      </w:r>
-      <w:r>
-        <w:rPr>
-          <w:sz w:val="24"/>
-          <w:szCs w:val="24"/>
-        </w:rPr>
-        <w:br/>
-        <w:t>Nonostante le sempre più stringenti regole antinquinamento, il problema delle emissioni è sempre attuale e non ancora risolto.</w:t>
-      </w:r>
-    </w:p>
-    <w:p>
-      <w:pPr>
-        <w:rPr>
-          <w:sz w:val="24"/>
-          <w:szCs w:val="24"/>
-        </w:rPr>
-      </w:pPr>
-      <w:r>
-        <w:rPr>
-          <w:sz w:val="24"/>
-          <w:szCs w:val="24"/>
-        </w:rPr>
-        <w:t>Inoltre, alcune caratteristiche delle automobili, sono molto impattanti sul risultato finale delle emissioni prodotte.</w:t>
-      </w:r>
-    </w:p>
-    <w:p>
-      <w:pPr>
-        <w:rPr>
-          <w:sz w:val="24"/>
-          <w:szCs w:val="24"/>
-        </w:rPr>
-      </w:pPr>
-      <w:r>
-        <w:rPr>
-          <w:sz w:val="24"/>
-          <w:szCs w:val="24"/>
-        </w:rPr>
-        <w:t>Sfruttando le conoscenze acquisite durante il corso di Ingegneria della Conoscenza, ho voluto sviluppare un sistema, che attraverso l’utilizzo di algoritmi di apprendimento supervisionato, sia capace di prevedere i valori di emissioni di un’automobile, in base ad alcuni dati in input che rappresentano determinate caratteristiche dell’automobile in questione.</w:t>
-      </w:r>
-    </w:p>
-    <w:p>
-      <w:pPr>
-        <w:rPr>
-          <w:sz w:val="24"/>
-          <w:szCs w:val="24"/>
-        </w:rPr>
-      </w:pPr>
-      <w:r>
-        <w:rPr>
-          <w:sz w:val="24"/>
-          <w:szCs w:val="24"/>
-        </w:rPr>
-        <w:t>In aggiunta a questo, il sistema, sul dataset utilizzato, costruisce una classificazione naturale dei dati attraverso un metodo di clustering, il K-Means, in modo da proporre all’utente del sistema, una serie di automobili con caratteristiche simili a quella le cui caratteristiche, vengono date in input al sistema.</w:t>
-      </w:r>
-    </w:p>
-    <w:p>
-      <w:pPr>
-        <w:rPr>
-          <w:b/>
-          <w:bCs/>
-          <w:sz w:val="32"/>
-          <w:szCs w:val="32"/>
-        </w:rPr>
-      </w:pPr>
-    </w:p>
-    <w:p>
-      <w:pPr>
-        <w:rPr>
-          <w:b/>
-          <w:bCs/>
-          <w:sz w:val="32"/>
-          <w:szCs w:val="32"/>
-        </w:rPr>
-      </w:pPr>
-      <w:r>
-        <w:rPr>
-          <w:b/>
-          <w:bCs/>
-          <w:sz w:val="32"/>
-          <w:szCs w:val="32"/>
-        </w:rPr>
-        <w:t>Dataset utilizzato:</w:t>
-      </w:r>
-    </w:p>
-    <w:p>
-      <w:pPr>
-        <w:rPr>
-          <w:sz w:val="24"/>
-          <w:szCs w:val="24"/>
-        </w:rPr>
-      </w:pPr>
-      <w:r>
-        <w:rPr>
-          <w:sz w:val="24"/>
-          <w:szCs w:val="24"/>
-        </w:rPr>
-        <w:t xml:space="preserve">I </w:t>
-      </w:r>
-      <w:hyperlink r:id="rId6" w:anchor="wb-auto-6" w:history="1">
-        <w:r>
-          <w:rPr>
-            <w:rStyle w:val="Collegamentoipertestuale"/>
-            <w:sz w:val="24"/>
-            <w:szCs w:val="24"/>
-          </w:rPr>
-          <w:t>dati utilizzati</w:t>
-        </w:r>
-      </w:hyperlink>
-      <w:r>
-        <w:rPr>
-          <w:sz w:val="24"/>
-          <w:szCs w:val="24"/>
-        </w:rPr>
-        <w:t xml:space="preserve"> in questo progetto, sono stati ottenuti dal sito internet </w:t>
-      </w:r>
-      <w:hyperlink r:id="rId7" w:history="1">
-        <w:r>
-          <w:rPr>
-            <w:rStyle w:val="Collegamentoipertestuale"/>
-            <w:sz w:val="24"/>
-            <w:szCs w:val="24"/>
-          </w:rPr>
           <w:t>open.canada.ca</w:t>
         </w:r>
       </w:hyperlink>
       <w:r>
         <w:rPr>
-          <w:sz w:val="24"/>
-          <w:szCs w:val="24"/>
+          <w:sz w:val="28"/>
+          <w:szCs w:val="28"/>
         </w:rPr>
         <w:t xml:space="preserve">, un sito Governativo Canadese </w:t>
       </w:r>
       <w:r>
         <w:rPr>
-          <w:sz w:val="24"/>
-          <w:szCs w:val="24"/>
+          <w:sz w:val="28"/>
+          <w:szCs w:val="28"/>
         </w:rPr>
         <w:t>per gli “open data” che mette a disposizione moltissimi dataset in svariati campi di interesse per cittadini o altre organizzazioni non governative, in modo tale da renderli accessibili ed analizzabili da chiunque.</w:t>
       </w:r>
@@ -301,42 +351,42 @@
     <w:p>
       <w:pPr>
         <w:rPr>
-          <w:sz w:val="24"/>
-          <w:szCs w:val="24"/>
-        </w:rPr>
-      </w:pPr>
-      <w:r>
-        <w:rPr>
-          <w:sz w:val="24"/>
-          <w:szCs w:val="24"/>
+          <w:sz w:val="28"/>
+          <w:szCs w:val="28"/>
+        </w:rPr>
+      </w:pPr>
+      <w:r>
+        <w:rPr>
+          <w:sz w:val="28"/>
+          <w:szCs w:val="28"/>
         </w:rPr>
         <w:t xml:space="preserve">Personalmente </w:t>
       </w:r>
       <w:r>
         <w:rPr>
-          <w:sz w:val="24"/>
-          <w:szCs w:val="24"/>
+          <w:sz w:val="28"/>
+          <w:szCs w:val="28"/>
         </w:rPr>
         <w:t xml:space="preserve">ho ritenuto opportuno </w:t>
       </w:r>
       <w:r>
         <w:rPr>
-          <w:sz w:val="24"/>
-          <w:szCs w:val="24"/>
+          <w:sz w:val="28"/>
+          <w:szCs w:val="28"/>
         </w:rPr>
         <w:t>affidarmi ad u</w:t>
       </w:r>
       <w:r>
         <w:rPr>
-          <w:sz w:val="24"/>
-          <w:szCs w:val="24"/>
+          <w:sz w:val="28"/>
+          <w:szCs w:val="28"/>
         </w:rPr>
         <w:t>na fonte di d</w:t>
       </w:r>
       <w:r>
         <w:rPr>
-          <w:sz w:val="24"/>
-          <w:szCs w:val="24"/>
+          <w:sz w:val="28"/>
+          <w:szCs w:val="28"/>
         </w:rPr>
         <w:t>ati forniti da un’Istituzione Governativa, poiché è da considerarsi affidabile ed imparziale.</w:t>
       </w:r>
@@ -344,14 +394,14 @@
     <w:p>
       <w:pPr>
         <w:rPr>
-          <w:sz w:val="24"/>
-          <w:szCs w:val="24"/>
-        </w:rPr>
-      </w:pPr>
-      <w:r>
-        <w:rPr>
-          <w:sz w:val="24"/>
-          <w:szCs w:val="24"/>
+          <w:sz w:val="28"/>
+          <w:szCs w:val="28"/>
+        </w:rPr>
+      </w:pPr>
+      <w:r>
+        <w:rPr>
+          <w:sz w:val="28"/>
+          <w:szCs w:val="28"/>
         </w:rPr>
         <w:t>Il dataset utilizzato non presentava valori nulli, spuri, rendendo così la sua manipolazione più agevole per gli scopi prefissati inizialmente.</w:t>
       </w:r>
@@ -359,24 +409,23 @@
     <w:p>
       <w:pPr>
         <w:rPr>
-          <w:sz w:val="24"/>
-          <w:szCs w:val="24"/>
-        </w:rPr>
-      </w:pPr>
-    </w:p>
-    <w:p>
-      <w:pPr>
-        <w:rPr>
-          <w:sz w:val="24"/>
-          <w:szCs w:val="24"/>
-        </w:rPr>
-      </w:pPr>
-      <w:r>
-        <w:rPr>
-          <w:sz w:val="24"/>
-          <w:szCs w:val="24"/>
-        </w:rPr>
-        <w:lastRenderedPageBreak/>
+          <w:sz w:val="28"/>
+          <w:szCs w:val="28"/>
+        </w:rPr>
+      </w:pPr>
+    </w:p>
+    <w:p>
+      <w:pPr>
+        <w:rPr>
+          <w:sz w:val="28"/>
+          <w:szCs w:val="28"/>
+        </w:rPr>
+      </w:pPr>
+      <w:r>
+        <w:rPr>
+          <w:sz w:val="28"/>
+          <w:szCs w:val="28"/>
+        </w:rPr>
         <w:t>Il dataset è organizzato nei seguenti attributi:</w:t>
       </w:r>
     </w:p>
@@ -388,23 +437,23 @@
           <w:numId w:val="5"/>
         </w:numPr>
         <w:rPr>
-          <w:sz w:val="24"/>
-          <w:szCs w:val="24"/>
-        </w:rPr>
-      </w:pPr>
-      <w:r>
-        <w:rPr>
-          <w:b/>
-          <w:bCs/>
-          <w:sz w:val="24"/>
-          <w:szCs w:val="24"/>
+          <w:sz w:val="28"/>
+          <w:szCs w:val="28"/>
+        </w:rPr>
+      </w:pPr>
+      <w:r>
+        <w:rPr>
+          <w:b/>
+          <w:bCs/>
+          <w:sz w:val="28"/>
+          <w:szCs w:val="28"/>
         </w:rPr>
         <w:t>make</w:t>
       </w:r>
       <w:r>
         <w:rPr>
-          <w:sz w:val="24"/>
-          <w:szCs w:val="24"/>
+          <w:sz w:val="28"/>
+          <w:szCs w:val="28"/>
         </w:rPr>
         <w:t>: marca del veicolo</w:t>
       </w:r>
@@ -417,23 +466,23 @@
           <w:numId w:val="5"/>
         </w:numPr>
         <w:rPr>
-          <w:sz w:val="24"/>
-          <w:szCs w:val="24"/>
-        </w:rPr>
-      </w:pPr>
-      <w:r>
-        <w:rPr>
-          <w:b/>
-          <w:bCs/>
-          <w:sz w:val="24"/>
-          <w:szCs w:val="24"/>
+          <w:sz w:val="28"/>
+          <w:szCs w:val="28"/>
+        </w:rPr>
+      </w:pPr>
+      <w:r>
+        <w:rPr>
+          <w:b/>
+          <w:bCs/>
+          <w:sz w:val="28"/>
+          <w:szCs w:val="28"/>
         </w:rPr>
         <w:t>model</w:t>
       </w:r>
       <w:r>
         <w:rPr>
-          <w:sz w:val="24"/>
-          <w:szCs w:val="24"/>
+          <w:sz w:val="28"/>
+          <w:szCs w:val="28"/>
         </w:rPr>
         <w:t>: modello del veicolo</w:t>
       </w:r>
@@ -446,23 +495,23 @@
           <w:numId w:val="5"/>
         </w:numPr>
         <w:rPr>
-          <w:sz w:val="24"/>
-          <w:szCs w:val="24"/>
-        </w:rPr>
-      </w:pPr>
-      <w:r>
-        <w:rPr>
-          <w:b/>
-          <w:bCs/>
-          <w:sz w:val="24"/>
-          <w:szCs w:val="24"/>
+          <w:sz w:val="28"/>
+          <w:szCs w:val="28"/>
+        </w:rPr>
+      </w:pPr>
+      <w:r>
+        <w:rPr>
+          <w:b/>
+          <w:bCs/>
+          <w:sz w:val="28"/>
+          <w:szCs w:val="28"/>
         </w:rPr>
         <w:t>vehicle_class</w:t>
       </w:r>
       <w:r>
         <w:rPr>
-          <w:sz w:val="24"/>
-          <w:szCs w:val="24"/>
+          <w:sz w:val="28"/>
+          <w:szCs w:val="28"/>
         </w:rPr>
         <w:t>: classe del veicolo (es. SUV, SEDAN, etc.)</w:t>
       </w:r>
@@ -475,23 +524,23 @@
           <w:numId w:val="5"/>
         </w:numPr>
         <w:rPr>
-          <w:sz w:val="24"/>
-          <w:szCs w:val="24"/>
-        </w:rPr>
-      </w:pPr>
-      <w:r>
-        <w:rPr>
-          <w:b/>
-          <w:bCs/>
-          <w:sz w:val="24"/>
-          <w:szCs w:val="24"/>
+          <w:sz w:val="28"/>
+          <w:szCs w:val="28"/>
+        </w:rPr>
+      </w:pPr>
+      <w:r>
+        <w:rPr>
+          <w:b/>
+          <w:bCs/>
+          <w:sz w:val="28"/>
+          <w:szCs w:val="28"/>
         </w:rPr>
         <w:t>engine_size</w:t>
       </w:r>
       <w:r>
         <w:rPr>
-          <w:sz w:val="24"/>
-          <w:szCs w:val="24"/>
+          <w:sz w:val="28"/>
+          <w:szCs w:val="28"/>
         </w:rPr>
         <w:t>: cilindrata del veicolo (in cc)</w:t>
       </w:r>
@@ -504,23 +553,23 @@
           <w:numId w:val="5"/>
         </w:numPr>
         <w:rPr>
-          <w:sz w:val="24"/>
-          <w:szCs w:val="24"/>
-        </w:rPr>
-      </w:pPr>
-      <w:r>
-        <w:rPr>
-          <w:b/>
-          <w:bCs/>
-          <w:sz w:val="24"/>
-          <w:szCs w:val="24"/>
+          <w:sz w:val="28"/>
+          <w:szCs w:val="28"/>
+        </w:rPr>
+      </w:pPr>
+      <w:r>
+        <w:rPr>
+          <w:b/>
+          <w:bCs/>
+          <w:sz w:val="28"/>
+          <w:szCs w:val="28"/>
         </w:rPr>
         <w:t>cylinders</w:t>
       </w:r>
       <w:r>
         <w:rPr>
-          <w:sz w:val="24"/>
-          <w:szCs w:val="24"/>
+          <w:sz w:val="28"/>
+          <w:szCs w:val="28"/>
         </w:rPr>
         <w:t>: numero di cilindri del veicolo</w:t>
       </w:r>
@@ -533,23 +582,23 @@
           <w:numId w:val="5"/>
         </w:numPr>
         <w:rPr>
-          <w:sz w:val="24"/>
-          <w:szCs w:val="24"/>
-        </w:rPr>
-      </w:pPr>
-      <w:r>
-        <w:rPr>
-          <w:b/>
-          <w:bCs/>
-          <w:sz w:val="24"/>
-          <w:szCs w:val="24"/>
+          <w:sz w:val="28"/>
+          <w:szCs w:val="28"/>
+        </w:rPr>
+      </w:pPr>
+      <w:r>
+        <w:rPr>
+          <w:b/>
+          <w:bCs/>
+          <w:sz w:val="28"/>
+          <w:szCs w:val="28"/>
         </w:rPr>
         <w:t>transmission</w:t>
       </w:r>
       <w:r>
         <w:rPr>
-          <w:sz w:val="24"/>
-          <w:szCs w:val="24"/>
+          <w:sz w:val="28"/>
+          <w:szCs w:val="28"/>
         </w:rPr>
         <w:t>: tipo di trasmissione(manuale, automatico e numero di marce)</w:t>
       </w:r>
@@ -562,23 +611,23 @@
           <w:numId w:val="5"/>
         </w:numPr>
         <w:rPr>
-          <w:sz w:val="24"/>
-          <w:szCs w:val="24"/>
-        </w:rPr>
-      </w:pPr>
-      <w:r>
-        <w:rPr>
-          <w:b/>
-          <w:bCs/>
-          <w:sz w:val="24"/>
-          <w:szCs w:val="24"/>
+          <w:sz w:val="28"/>
+          <w:szCs w:val="28"/>
+        </w:rPr>
+      </w:pPr>
+      <w:r>
+        <w:rPr>
+          <w:b/>
+          <w:bCs/>
+          <w:sz w:val="28"/>
+          <w:szCs w:val="28"/>
         </w:rPr>
         <w:t>fuel</w:t>
       </w:r>
       <w:r>
         <w:rPr>
-          <w:sz w:val="24"/>
-          <w:szCs w:val="24"/>
+          <w:sz w:val="28"/>
+          <w:szCs w:val="28"/>
         </w:rPr>
         <w:t>_</w:t>
       </w:r>
@@ -586,15 +635,15 @@
         <w:rPr>
           <w:b/>
           <w:bCs/>
-          <w:sz w:val="24"/>
-          <w:szCs w:val="24"/>
+          <w:sz w:val="28"/>
+          <w:szCs w:val="28"/>
         </w:rPr>
         <w:t>type</w:t>
       </w:r>
       <w:r>
         <w:rPr>
-          <w:sz w:val="24"/>
-          <w:szCs w:val="24"/>
+          <w:sz w:val="28"/>
+          <w:szCs w:val="28"/>
         </w:rPr>
         <w:t>: carburante utilizzato dalla vettura (es. benzina, diesel, ibrido, etc.)</w:t>
       </w:r>
@@ -607,23 +656,23 @@
           <w:numId w:val="5"/>
         </w:numPr>
         <w:rPr>
-          <w:sz w:val="24"/>
-          <w:szCs w:val="24"/>
-        </w:rPr>
-      </w:pPr>
-      <w:r>
-        <w:rPr>
-          <w:b/>
-          <w:bCs/>
-          <w:sz w:val="24"/>
-          <w:szCs w:val="24"/>
+          <w:sz w:val="28"/>
+          <w:szCs w:val="28"/>
+        </w:rPr>
+      </w:pPr>
+      <w:r>
+        <w:rPr>
+          <w:b/>
+          <w:bCs/>
+          <w:sz w:val="28"/>
+          <w:szCs w:val="28"/>
         </w:rPr>
         <w:t>fuel_consumption_city</w:t>
       </w:r>
       <w:r>
         <w:rPr>
-          <w:sz w:val="24"/>
-          <w:szCs w:val="24"/>
+          <w:sz w:val="28"/>
+          <w:szCs w:val="28"/>
         </w:rPr>
         <w:t>: consumo cittadino in l/100km</w:t>
       </w:r>
@@ -636,23 +685,23 @@
           <w:numId w:val="5"/>
         </w:numPr>
         <w:rPr>
-          <w:sz w:val="24"/>
-          <w:szCs w:val="24"/>
-        </w:rPr>
-      </w:pPr>
-      <w:r>
-        <w:rPr>
-          <w:b/>
-          <w:bCs/>
-          <w:sz w:val="24"/>
-          <w:szCs w:val="24"/>
+          <w:sz w:val="28"/>
+          <w:szCs w:val="28"/>
+        </w:rPr>
+      </w:pPr>
+      <w:r>
+        <w:rPr>
+          <w:b/>
+          <w:bCs/>
+          <w:sz w:val="28"/>
+          <w:szCs w:val="28"/>
         </w:rPr>
         <w:t>fuel_consumption_hwy</w:t>
       </w:r>
       <w:r>
         <w:rPr>
-          <w:sz w:val="24"/>
-          <w:szCs w:val="24"/>
+          <w:sz w:val="28"/>
+          <w:szCs w:val="28"/>
         </w:rPr>
         <w:t>: consumo autostradale in l/100km</w:t>
       </w:r>
@@ -665,23 +714,23 @@
           <w:numId w:val="5"/>
         </w:numPr>
         <w:rPr>
-          <w:sz w:val="24"/>
-          <w:szCs w:val="24"/>
-        </w:rPr>
-      </w:pPr>
-      <w:r>
-        <w:rPr>
-          <w:b/>
-          <w:bCs/>
-          <w:sz w:val="24"/>
-          <w:szCs w:val="24"/>
+          <w:sz w:val="28"/>
+          <w:szCs w:val="28"/>
+        </w:rPr>
+      </w:pPr>
+      <w:r>
+        <w:rPr>
+          <w:b/>
+          <w:bCs/>
+          <w:sz w:val="28"/>
+          <w:szCs w:val="28"/>
         </w:rPr>
         <w:t>fuel_consumption_comb</w:t>
       </w:r>
       <w:r>
         <w:rPr>
-          <w:sz w:val="24"/>
-          <w:szCs w:val="24"/>
+          <w:sz w:val="28"/>
+          <w:szCs w:val="28"/>
         </w:rPr>
         <w:t>: consumo combinato in l/100km</w:t>
       </w:r>
@@ -694,23 +743,23 @@
           <w:numId w:val="5"/>
         </w:numPr>
         <w:rPr>
-          <w:sz w:val="24"/>
-          <w:szCs w:val="24"/>
-        </w:rPr>
-      </w:pPr>
-      <w:r>
-        <w:rPr>
-          <w:b/>
-          <w:bCs/>
-          <w:sz w:val="24"/>
-          <w:szCs w:val="24"/>
+          <w:sz w:val="28"/>
+          <w:szCs w:val="28"/>
+        </w:rPr>
+      </w:pPr>
+      <w:r>
+        <w:rPr>
+          <w:b/>
+          <w:bCs/>
+          <w:sz w:val="28"/>
+          <w:szCs w:val="28"/>
         </w:rPr>
         <w:t>fuel_consumption_comb(mpg)</w:t>
       </w:r>
       <w:r>
         <w:rPr>
-          <w:sz w:val="24"/>
-          <w:szCs w:val="24"/>
+          <w:sz w:val="28"/>
+          <w:szCs w:val="28"/>
         </w:rPr>
         <w:t>: consumo combinato in miglia per gallone</w:t>
       </w:r>
@@ -723,240 +772,224 @@
           <w:numId w:val="5"/>
         </w:numPr>
         <w:rPr>
+          <w:sz w:val="28"/>
+          <w:szCs w:val="28"/>
+        </w:rPr>
+      </w:pPr>
+      <w:r>
+        <w:rPr>
+          <w:b/>
+          <w:bCs/>
+          <w:sz w:val="28"/>
+          <w:szCs w:val="28"/>
+        </w:rPr>
+        <w:t>co2_emissions</w:t>
+      </w:r>
+      <w:r>
+        <w:rPr>
+          <w:sz w:val="28"/>
+          <w:szCs w:val="28"/>
+        </w:rPr>
+        <w:t>: valore dichiarato di emissioni in g/km</w:t>
+      </w:r>
+    </w:p>
+    <w:p>
+      <w:pPr>
+        <w:rPr>
+          <w:sz w:val="28"/>
+          <w:szCs w:val="28"/>
+        </w:rPr>
+      </w:pPr>
+      <w:r>
+        <w:rPr>
+          <w:sz w:val="28"/>
+          <w:szCs w:val="28"/>
+        </w:rPr>
+        <w:t xml:space="preserve">Questi attributi rappresentano le caratteristiche tecniche di un’automobile, oltre che la loro marca e modello. L’attributo </w:t>
+      </w:r>
+      <w:r>
+        <w:rPr>
+          <w:sz w:val="28"/>
+          <w:szCs w:val="28"/>
+          <w:u w:val="single"/>
+        </w:rPr>
+        <w:t>co2_emissions</w:t>
+      </w:r>
+      <w:r>
+        <w:rPr>
+          <w:sz w:val="28"/>
+          <w:szCs w:val="28"/>
+        </w:rPr>
+        <w:t xml:space="preserve"> è l’attributo di cui si farà la previsione dopo un’opportuna costruzione di un modello di regressione.</w:t>
+      </w:r>
+    </w:p>
+    <w:p>
+      <w:pPr>
+        <w:rPr>
+          <w:sz w:val="28"/>
+          <w:szCs w:val="28"/>
+        </w:rPr>
+      </w:pPr>
+      <w:r>
+        <w:rPr>
+          <w:sz w:val="28"/>
+          <w:szCs w:val="28"/>
+        </w:rPr>
+        <w:t>Gli attributi che rappresentano la marca, il modello, i consumi e le emissioni invece, sono quelli mostrati per elencare le auto similari.</w:t>
+      </w:r>
+    </w:p>
+    <w:p>
+      <w:pPr>
+        <w:rPr>
+          <w:sz w:val="28"/>
+          <w:szCs w:val="28"/>
+        </w:rPr>
+      </w:pPr>
+      <w:r>
+        <w:rPr>
+          <w:sz w:val="28"/>
+          <w:szCs w:val="28"/>
+        </w:rPr>
+        <w:t>Non tutti gli attributi sono stati utilizzati per la costruzione del modello e per la creazione della lista di elementi simili</w:t>
+      </w:r>
+      <w:r>
+        <w:rPr>
+          <w:sz w:val="28"/>
+          <w:szCs w:val="28"/>
+        </w:rPr>
+        <w:t xml:space="preserve">, ma solamente </w:t>
+      </w:r>
+      <w:r>
+        <w:rPr>
+          <w:b/>
+          <w:bCs/>
+          <w:sz w:val="28"/>
+          <w:szCs w:val="28"/>
+          <w:u w:val="single"/>
+        </w:rPr>
+        <w:t>engine_size</w:t>
+      </w:r>
+      <w:r>
+        <w:rPr>
+          <w:sz w:val="28"/>
+          <w:szCs w:val="28"/>
+          <w:u w:val="single"/>
+        </w:rPr>
+        <w:t>,</w:t>
+      </w:r>
+      <w:r>
+        <w:rPr>
+          <w:sz w:val="28"/>
+          <w:szCs w:val="28"/>
+        </w:rPr>
+        <w:t xml:space="preserve"> </w:t>
+      </w:r>
+      <w:r>
+        <w:rPr>
+          <w:b/>
+          <w:bCs/>
+          <w:sz w:val="28"/>
+          <w:szCs w:val="28"/>
+          <w:u w:val="single"/>
+        </w:rPr>
+        <w:t>cylinders</w:t>
+      </w:r>
+      <w:r>
+        <w:rPr>
+          <w:sz w:val="28"/>
+          <w:szCs w:val="28"/>
+        </w:rPr>
+        <w:t>, e i tre valori di consumi espressi in l/100km.</w:t>
+      </w:r>
+      <w:r>
+        <w:rPr>
+          <w:sz w:val="28"/>
+          <w:szCs w:val="28"/>
+        </w:rPr>
+        <w:t xml:space="preserve"> </w:t>
+      </w:r>
+    </w:p>
+    <w:p>
+      <w:pPr>
+        <w:rPr>
+          <w:sz w:val="28"/>
+          <w:szCs w:val="28"/>
+        </w:rPr>
+      </w:pPr>
+      <w:r>
+        <w:rPr>
+          <w:sz w:val="28"/>
+          <w:szCs w:val="28"/>
+        </w:rPr>
+        <w:lastRenderedPageBreak/>
+        <w:t>Una possibile espansione futura del sistema può prevedere l’utilizzo di questi attributi.</w:t>
+      </w:r>
+    </w:p>
+    <w:p>
+      <w:pPr>
+        <w:rPr>
+          <w:sz w:val="28"/>
+          <w:szCs w:val="28"/>
+        </w:rPr>
+      </w:pPr>
+      <w:r>
+        <w:rPr>
+          <w:sz w:val="28"/>
+          <w:szCs w:val="28"/>
+        </w:rPr>
+        <w:t>Come premesso nell’introduzione, alcune caratteristiche delle vetture, hanno più impatto rispetto ad altre, sul risultato finale in termini di emissioni.</w:t>
+      </w:r>
+    </w:p>
+    <w:p>
+      <w:pPr>
+        <w:rPr>
+          <w:sz w:val="28"/>
+          <w:szCs w:val="28"/>
+        </w:rPr>
+      </w:pPr>
+      <w:r>
+        <w:rPr>
+          <w:sz w:val="28"/>
+          <w:szCs w:val="28"/>
+        </w:rPr>
+        <w:t>Ad esempio, un motore di grossa cilindrata produrrà più emissioni rispetto ad un motore di cilindrata minore.</w:t>
+      </w:r>
+    </w:p>
+    <w:p>
+      <w:pPr>
+        <w:rPr>
+          <w:sz w:val="28"/>
+          <w:szCs w:val="28"/>
+        </w:rPr>
+      </w:pPr>
+      <w:r>
+        <w:rPr>
+          <w:sz w:val="28"/>
+          <w:szCs w:val="28"/>
+        </w:rPr>
+        <w:t>Un analisi del dataset, ci mostra quali siano le caratteristiche più impattanti. Un aumento della cilindrata corrisponde ad un aumento delle emissioni. Così come è proporzionale l’aumento delle emissioni in relazione all’aumento dei consumi.</w:t>
+      </w:r>
+    </w:p>
+    <w:p>
+      <w:pPr>
+        <w:rPr>
           <w:sz w:val="24"/>
           <w:szCs w:val="24"/>
         </w:rPr>
       </w:pPr>
-      <w:r>
-        <w:rPr>
-          <w:b/>
-          <w:bCs/>
+    </w:p>
+    <w:p>
+      <w:pPr>
+        <w:rPr>
           <w:sz w:val="24"/>
           <w:szCs w:val="24"/>
         </w:rPr>
-        <w:t>co2_emissions</w:t>
-      </w:r>
+      </w:pPr>
       <w:r>
         <w:rPr>
           <w:sz w:val="24"/>
           <w:szCs w:val="24"/>
         </w:rPr>
-        <w:t>: valore dichiarato di emissioni in g/km</w:t>
-      </w:r>
-    </w:p>
-    <w:p>
-      <w:pPr>
-        <w:rPr>
-          <w:sz w:val="24"/>
-          <w:szCs w:val="24"/>
-        </w:rPr>
-      </w:pPr>
-    </w:p>
-    <w:p>
-      <w:pPr>
-        <w:rPr>
-          <w:sz w:val="24"/>
-          <w:szCs w:val="24"/>
-        </w:rPr>
-      </w:pPr>
-    </w:p>
-    <w:p>
-      <w:pPr>
-        <w:rPr>
-          <w:sz w:val="24"/>
-          <w:szCs w:val="24"/>
-        </w:rPr>
-      </w:pPr>
-      <w:r>
-        <w:rPr>
-          <w:sz w:val="24"/>
-          <w:szCs w:val="24"/>
-        </w:rPr>
-        <w:t xml:space="preserve">Questi attributi rappresentano le caratteristiche tecniche di un’automobile, oltre che la loro marca e modello. L’attributo </w:t>
-      </w:r>
-      <w:r>
-        <w:rPr>
-          <w:sz w:val="24"/>
-          <w:szCs w:val="24"/>
-          <w:u w:val="single"/>
-        </w:rPr>
-        <w:t>co2_emissions</w:t>
-      </w:r>
-      <w:r>
-        <w:rPr>
-          <w:sz w:val="24"/>
-          <w:szCs w:val="24"/>
-        </w:rPr>
-        <w:t xml:space="preserve"> è l’attributo di cui si farà la previsione dopo un’opportuna costruzione di un modello di regressione.</w:t>
-      </w:r>
-    </w:p>
-    <w:p>
-      <w:pPr>
-        <w:rPr>
-          <w:sz w:val="24"/>
-          <w:szCs w:val="24"/>
-        </w:rPr>
-      </w:pPr>
-      <w:r>
-        <w:rPr>
-          <w:sz w:val="24"/>
-          <w:szCs w:val="24"/>
-        </w:rPr>
-        <w:t>Gli attributi che rappresentano la marca, il modello, i consumi e le emissioni invece, sono quelli mostrati per elencare le auto similari.</w:t>
-      </w:r>
-    </w:p>
-    <w:p>
-      <w:pPr>
-        <w:rPr>
-          <w:sz w:val="24"/>
-          <w:szCs w:val="24"/>
-        </w:rPr>
-      </w:pPr>
-      <w:r>
-        <w:rPr>
-          <w:sz w:val="24"/>
-          <w:szCs w:val="24"/>
-        </w:rPr>
-        <w:t>Non tutti gli attributi sono stati utilizzati per la costruzione del modello e per la creazione della lista di elementi simili</w:t>
-      </w:r>
-      <w:r>
-        <w:rPr>
-          <w:sz w:val="24"/>
-          <w:szCs w:val="24"/>
-        </w:rPr>
-        <w:t xml:space="preserve">, ma solamente </w:t>
-      </w:r>
-      <w:r>
-        <w:rPr>
-          <w:b/>
-          <w:bCs/>
-          <w:sz w:val="24"/>
-          <w:szCs w:val="24"/>
-          <w:u w:val="single"/>
-        </w:rPr>
-        <w:t>engine_size</w:t>
-      </w:r>
-      <w:r>
-        <w:rPr>
-          <w:sz w:val="24"/>
-          <w:szCs w:val="24"/>
-          <w:u w:val="single"/>
-        </w:rPr>
-        <w:t>,</w:t>
-      </w:r>
-      <w:r>
-        <w:rPr>
-          <w:sz w:val="24"/>
-          <w:szCs w:val="24"/>
-        </w:rPr>
-        <w:t xml:space="preserve"> </w:t>
-      </w:r>
-      <w:r>
-        <w:rPr>
-          <w:b/>
-          <w:bCs/>
-          <w:sz w:val="24"/>
-          <w:szCs w:val="24"/>
-          <w:u w:val="single"/>
-        </w:rPr>
-        <w:t>cylinders</w:t>
-      </w:r>
-      <w:r>
-        <w:rPr>
-          <w:sz w:val="24"/>
-          <w:szCs w:val="24"/>
-        </w:rPr>
-        <w:t>, e i tre valori di consumi espressi in l/100km.</w:t>
-      </w:r>
-      <w:r>
-        <w:rPr>
-          <w:sz w:val="24"/>
-          <w:szCs w:val="24"/>
-        </w:rPr>
-        <w:t xml:space="preserve"> </w:t>
-      </w:r>
-    </w:p>
-    <w:p>
-      <w:pPr>
-        <w:rPr>
-          <w:sz w:val="24"/>
-          <w:szCs w:val="24"/>
-        </w:rPr>
-      </w:pPr>
-      <w:r>
-        <w:rPr>
-          <w:sz w:val="24"/>
-          <w:szCs w:val="24"/>
-        </w:rPr>
-        <w:t>Una possibile espansione futura del sistema può prevedere l’utilizzo di questi attributi.</w:t>
-      </w:r>
-    </w:p>
-    <w:p>
-      <w:pPr>
-        <w:rPr>
-          <w:sz w:val="24"/>
-          <w:szCs w:val="24"/>
-        </w:rPr>
-      </w:pPr>
-      <w:r>
-        <w:rPr>
-          <w:sz w:val="24"/>
-          <w:szCs w:val="24"/>
-        </w:rPr>
-        <w:t>Come premesso nell’introduzione, alcune caratteristiche delle vetture, hanno più impatto rispetto ad altre, sul risultato finale in termini di emissioni.</w:t>
-      </w:r>
-    </w:p>
-    <w:p>
-      <w:pPr>
-        <w:rPr>
-          <w:sz w:val="24"/>
-          <w:szCs w:val="24"/>
-        </w:rPr>
-      </w:pPr>
-      <w:r>
-        <w:rPr>
-          <w:sz w:val="24"/>
-          <w:szCs w:val="24"/>
-        </w:rPr>
-        <w:t>Ad esempio, un motore di grossa cilindrata produrrà più emissioni rispetto ad un motore di cilindrata minore.</w:t>
-      </w:r>
-    </w:p>
-    <w:p>
-      <w:pPr>
-        <w:rPr>
-          <w:sz w:val="24"/>
-          <w:szCs w:val="24"/>
-        </w:rPr>
-      </w:pPr>
-      <w:r>
-        <w:rPr>
-          <w:sz w:val="24"/>
-          <w:szCs w:val="24"/>
-        </w:rPr>
-        <w:t>Un analisi del dataset, ci mostra quali siano le caratteristiche più impattanti. Un aumento della cilindrata corrisponde ad un aumento delle emissioni. Così come è proporzionale l’aumento delle emissioni in relazione all’aumento dei consumi.</w:t>
-      </w:r>
-    </w:p>
-    <w:p>
-      <w:pPr>
-        <w:rPr>
-          <w:sz w:val="24"/>
-          <w:szCs w:val="24"/>
-        </w:rPr>
-      </w:pPr>
-    </w:p>
-    <w:p>
-      <w:pPr>
-        <w:rPr>
-          <w:sz w:val="24"/>
-          <w:szCs w:val="24"/>
-        </w:rPr>
-      </w:pPr>
-      <w:r>
-        <w:rPr>
-          <w:sz w:val="24"/>
-          <w:szCs w:val="24"/>
-        </w:rPr>
-        <w:lastRenderedPageBreak/>
         <w:drawing>
           <wp:inline distT="0" distB="0" distL="0" distR="0" wp14:anchorId="2E5D07CE" wp14:editId="6781FAE1">
             <wp:extent cx="8005607" cy="4308475"/>
@@ -1031,40 +1064,90 @@
           <w:szCs w:val="32"/>
         </w:rPr>
       </w:pPr>
-      <w:r>
+    </w:p>
+    <w:p>
+      <w:pPr>
         <w:rPr>
           <w:b/>
           <w:bCs/>
           <w:sz w:val="32"/>
           <w:szCs w:val="32"/>
         </w:rPr>
-        <w:t>Modelli</w:t>
-      </w:r>
-      <w:r>
+      </w:pPr>
+    </w:p>
+    <w:p>
+      <w:pPr>
         <w:rPr>
           <w:b/>
           <w:bCs/>
           <w:sz w:val="32"/>
           <w:szCs w:val="32"/>
         </w:rPr>
-        <w:t xml:space="preserve"> utilizzat</w:t>
-      </w:r>
-      <w:r>
+      </w:pPr>
+    </w:p>
+    <w:p>
+      <w:pPr>
         <w:rPr>
           <w:b/>
           <w:bCs/>
           <w:sz w:val="32"/>
           <w:szCs w:val="32"/>
         </w:rPr>
-        <w:t>i</w:t>
-      </w:r>
-      <w:r>
+      </w:pPr>
+    </w:p>
+    <w:p>
+      <w:pPr>
         <w:rPr>
           <w:b/>
           <w:bCs/>
           <w:sz w:val="32"/>
           <w:szCs w:val="32"/>
         </w:rPr>
+      </w:pPr>
+    </w:p>
+    <w:p>
+      <w:pPr>
+        <w:rPr>
+          <w:b/>
+          <w:bCs/>
+          <w:sz w:val="36"/>
+          <w:szCs w:val="36"/>
+        </w:rPr>
+      </w:pPr>
+      <w:r>
+        <w:rPr>
+          <w:b/>
+          <w:bCs/>
+          <w:sz w:val="36"/>
+          <w:szCs w:val="36"/>
+        </w:rPr>
+        <w:t>Modelli</w:t>
+      </w:r>
+      <w:r>
+        <w:rPr>
+          <w:b/>
+          <w:bCs/>
+          <w:sz w:val="36"/>
+          <w:szCs w:val="36"/>
+        </w:rPr>
+        <w:t xml:space="preserve"> utilizzat</w:t>
+      </w:r>
+      <w:r>
+        <w:rPr>
+          <w:b/>
+          <w:bCs/>
+          <w:sz w:val="36"/>
+          <w:szCs w:val="36"/>
+        </w:rPr>
+        <w:t>i</w:t>
+      </w:r>
+      <w:r>
+        <w:rPr>
+          <w:b/>
+          <w:bCs/>
+          <w:sz w:val="36"/>
+          <w:szCs w:val="36"/>
+        </w:rPr>
         <w:t>:</w:t>
       </w:r>
     </w:p>
@@ -1073,22 +1156,160 @@
         <w:rPr>
           <w:b/>
           <w:bCs/>
-          <w:sz w:val="28"/>
-          <w:szCs w:val="28"/>
-        </w:rPr>
-      </w:pPr>
-      <w:r>
-        <w:rPr>
-          <w:b/>
-          <w:bCs/>
-          <w:sz w:val="28"/>
-          <w:szCs w:val="28"/>
+          <w:sz w:val="32"/>
+          <w:szCs w:val="32"/>
+        </w:rPr>
+      </w:pPr>
+      <w:r>
+        <w:rPr>
+          <w:b/>
+          <w:bCs/>
+          <w:sz w:val="32"/>
+          <w:szCs w:val="32"/>
         </w:rPr>
         <w:t>-Regressione:</w:t>
       </w:r>
     </w:p>
     <w:p>
       <w:pPr>
+        <w:rPr>
+          <w:sz w:val="28"/>
+          <w:szCs w:val="28"/>
+        </w:rPr>
+      </w:pPr>
+      <w:r>
+        <w:rPr>
+          <w:sz w:val="28"/>
+          <w:szCs w:val="28"/>
+        </w:rPr>
+        <w:t xml:space="preserve">L’algoritmo di regressione scelto per prevedere le emissioni, è il </w:t>
+      </w:r>
+      <w:r>
+        <w:rPr>
+          <w:b/>
+          <w:bCs/>
+          <w:i/>
+          <w:iCs/>
+          <w:sz w:val="28"/>
+          <w:szCs w:val="28"/>
+        </w:rPr>
+        <w:t>RandomForestRegressor</w:t>
+      </w:r>
+      <w:r>
+        <w:rPr>
+          <w:sz w:val="28"/>
+          <w:szCs w:val="28"/>
+        </w:rPr>
+        <w:t xml:space="preserve">, contenuto nella libreria </w:t>
+      </w:r>
+      <w:r>
+        <w:rPr>
+          <w:b/>
+          <w:bCs/>
+          <w:i/>
+          <w:iCs/>
+          <w:sz w:val="28"/>
+          <w:szCs w:val="28"/>
+        </w:rPr>
+        <w:t>sklearn</w:t>
+      </w:r>
+      <w:r>
+        <w:rPr>
+          <w:sz w:val="28"/>
+          <w:szCs w:val="28"/>
+        </w:rPr>
+        <w:t xml:space="preserve"> di Python, dedicata al machine learning, </w:t>
+      </w:r>
+      <w:r>
+        <w:rPr>
+          <w:sz w:val="28"/>
+          <w:szCs w:val="28"/>
+        </w:rPr>
+        <w:t>pressoché fondamentale</w:t>
+      </w:r>
+      <w:r>
+        <w:rPr>
+          <w:sz w:val="28"/>
+          <w:szCs w:val="28"/>
+        </w:rPr>
+        <w:t xml:space="preserve"> per operazioni come Classificazione, Regressione, Clustering, etc.</w:t>
+      </w:r>
+    </w:p>
+    <w:p>
+      <w:pPr>
+        <w:rPr>
+          <w:sz w:val="28"/>
+          <w:szCs w:val="28"/>
+        </w:rPr>
+      </w:pPr>
+      <w:r>
+        <w:rPr>
+          <w:sz w:val="28"/>
+          <w:szCs w:val="28"/>
+        </w:rPr>
+        <w:t xml:space="preserve">La scelta è ricaduta sull’algoritmo Random Forest poiché il dataset a disposizione è di grandi dimensioni e </w:t>
+      </w:r>
+      <w:r>
+        <w:rPr>
+          <w:sz w:val="28"/>
+          <w:szCs w:val="28"/>
+        </w:rPr>
+        <w:t>restituisce</w:t>
+      </w:r>
+      <w:r>
+        <w:rPr>
+          <w:sz w:val="28"/>
+          <w:szCs w:val="28"/>
+        </w:rPr>
+        <w:t xml:space="preserve"> una media </w:t>
+      </w:r>
+      <w:r>
+        <w:rPr>
+          <w:sz w:val="28"/>
+          <w:szCs w:val="28"/>
+        </w:rPr>
+        <w:t>dei risultati della predizione ogni albero</w:t>
+      </w:r>
+      <w:r>
+        <w:rPr>
+          <w:sz w:val="28"/>
+          <w:szCs w:val="28"/>
+        </w:rPr>
+        <w:t>.</w:t>
+      </w:r>
+      <w:r>
+        <w:rPr>
+          <w:sz w:val="28"/>
+          <w:szCs w:val="28"/>
+        </w:rPr>
+        <w:t xml:space="preserve"> Questo è un comportamento che migliora l’accuratezza e riduce l’overfitting rispetto ad un singolo albero di </w:t>
+      </w:r>
+      <w:r>
+        <w:rPr>
+          <w:sz w:val="28"/>
+          <w:szCs w:val="28"/>
+        </w:rPr>
+        <w:t>d</w:t>
+      </w:r>
+      <w:r>
+        <w:rPr>
+          <w:sz w:val="28"/>
+          <w:szCs w:val="28"/>
+        </w:rPr>
+        <w:t>ecisione.</w:t>
+      </w:r>
+      <w:r>
+        <w:rPr>
+          <w:noProof/>
+          <w:sz w:val="28"/>
+          <w:szCs w:val="28"/>
+        </w:rPr>
+        <w:t xml:space="preserve"> </w:t>
+      </w:r>
+    </w:p>
+    <w:p>
+      <w:pPr>
+        <w:jc w:val="center"/>
         <w:rPr>
           <w:sz w:val="24"/>
           <w:szCs w:val="24"/>
@@ -1096,149 +1317,12 @@
       </w:pPr>
       <w:r>
         <w:rPr>
-          <w:sz w:val="24"/>
-          <w:szCs w:val="24"/>
-        </w:rPr>
-        <w:t xml:space="preserve">L’algoritmo di regressione scelto per prevedere le emissioni, è il </w:t>
-      </w:r>
-      <w:r>
-        <w:rPr>
-          <w:b/>
-          <w:bCs/>
-          <w:i/>
-          <w:iCs/>
-          <w:sz w:val="24"/>
-          <w:szCs w:val="24"/>
-        </w:rPr>
-        <w:t>RandomForestRegressor</w:t>
-      </w:r>
-      <w:r>
-        <w:rPr>
-          <w:sz w:val="24"/>
-          <w:szCs w:val="24"/>
-        </w:rPr>
-        <w:t xml:space="preserve">, contenuto nella libreria </w:t>
-      </w:r>
-      <w:r>
-        <w:rPr>
-          <w:b/>
-          <w:bCs/>
-          <w:i/>
-          <w:iCs/>
-          <w:sz w:val="24"/>
-          <w:szCs w:val="24"/>
-        </w:rPr>
-        <w:t>sklearn</w:t>
-      </w:r>
-      <w:r>
-        <w:rPr>
-          <w:sz w:val="24"/>
-          <w:szCs w:val="24"/>
-        </w:rPr>
-        <w:t xml:space="preserve"> di Python, dedicata al machine learning, </w:t>
-      </w:r>
-      <w:r>
-        <w:rPr>
-          <w:sz w:val="24"/>
-          <w:szCs w:val="24"/>
-        </w:rPr>
-        <w:t>pressoché fondamentale</w:t>
-      </w:r>
-      <w:r>
-        <w:rPr>
-          <w:sz w:val="24"/>
-          <w:szCs w:val="24"/>
-        </w:rPr>
-        <w:t xml:space="preserve"> per operazioni come Classificazione, Regressione, Clustering, etc.</w:t>
-      </w:r>
-    </w:p>
-    <w:p>
-      <w:pPr>
-        <w:rPr>
-          <w:sz w:val="24"/>
-          <w:szCs w:val="24"/>
-        </w:rPr>
-      </w:pPr>
-      <w:r>
-        <w:rPr>
-          <w:sz w:val="24"/>
-          <w:szCs w:val="24"/>
-        </w:rPr>
-        <w:t xml:space="preserve">La scelta è ricaduta sull’algoritmo Random Forest poiché il dataset a disposizione è di grandi dimensioni e </w:t>
-      </w:r>
-      <w:r>
-        <w:rPr>
-          <w:sz w:val="24"/>
-          <w:szCs w:val="24"/>
-        </w:rPr>
-        <w:t>restituisce</w:t>
-      </w:r>
-      <w:r>
-        <w:rPr>
-          <w:sz w:val="24"/>
-          <w:szCs w:val="24"/>
-        </w:rPr>
-        <w:t xml:space="preserve"> una media </w:t>
-      </w:r>
-      <w:r>
-        <w:rPr>
-          <w:sz w:val="24"/>
-          <w:szCs w:val="24"/>
-        </w:rPr>
-        <w:t>dei risultati della predizione ogni albero</w:t>
-      </w:r>
-      <w:r>
-        <w:rPr>
-          <w:sz w:val="24"/>
-          <w:szCs w:val="24"/>
-        </w:rPr>
-        <w:t>.</w:t>
-      </w:r>
-      <w:r>
-        <w:rPr>
-          <w:sz w:val="24"/>
-          <w:szCs w:val="24"/>
-        </w:rPr>
-        <w:t xml:space="preserve"> Questo è un comportamento che migliora l’accuratezza e riduce l’overfitting rispetto ad un singolo albero di </w:t>
-      </w:r>
-      <w:r>
-        <w:rPr>
-          <w:sz w:val="24"/>
-          <w:szCs w:val="24"/>
-        </w:rPr>
-        <w:t>d</w:t>
-      </w:r>
-      <w:r>
-        <w:rPr>
-          <w:sz w:val="24"/>
-          <w:szCs w:val="24"/>
-        </w:rPr>
-        <w:t>ecisione.</w:t>
-      </w:r>
-      <w:r>
-        <w:rPr>
           <w:noProof/>
         </w:rPr>
-        <w:t xml:space="preserve"> </w:t>
-      </w:r>
-    </w:p>
-    <w:p>
-      <w:pPr>
-        <w:jc w:val="center"/>
-        <w:rPr>
-          <w:sz w:val="24"/>
-          <w:szCs w:val="24"/>
-        </w:rPr>
-      </w:pPr>
-      <w:r>
-        <w:rPr>
-          <w:noProof/>
-        </w:rPr>
-        <w:lastRenderedPageBreak/>
         <w:drawing>
-          <wp:inline distT="0" distB="0" distL="0" distR="0" wp14:anchorId="406EE04D" wp14:editId="69AD82F3">
-            <wp:extent cx="3524250" cy="2342065"/>
-            <wp:effectExtent l="0" t="0" r="0" b="1270"/>
+          <wp:inline distT="0" distB="0" distL="0" distR="0" wp14:anchorId="406EE04D" wp14:editId="3A35563C">
+            <wp:extent cx="4686300" cy="3114314"/>
+            <wp:effectExtent l="0" t="0" r="0" b="0"/>
             <wp:docPr id="1" name="Immagine 1"/>
             <wp:cNvGraphicFramePr>
               <a:graphicFrameLocks xmlns:a="http://schemas.openxmlformats.org/drawingml/2006/main" noChangeAspect="1"/>
@@ -1268,7 +1352,7 @@
                   <pic:spPr bwMode="auto">
                     <a:xfrm>
                       <a:off x="0" y="0"/>
-                      <a:ext cx="3571867" cy="2373709"/>
+                      <a:ext cx="4771707" cy="3171072"/>
                     </a:xfrm>
                     <a:prstGeom prst="rect">
                       <a:avLst/>
@@ -1288,81 +1372,36 @@
     <w:p>
       <w:pPr>
         <w:rPr>
-          <w:sz w:val="24"/>
-          <w:szCs w:val="24"/>
-        </w:rPr>
-      </w:pPr>
-    </w:p>
-    <w:p>
-      <w:pPr>
-        <w:rPr>
-          <w:sz w:val="24"/>
-          <w:szCs w:val="24"/>
-        </w:rPr>
-      </w:pPr>
-      <w:r>
-        <w:rPr>
-          <w:sz w:val="24"/>
-          <w:szCs w:val="24"/>
-        </w:rPr>
-        <w:br/>
+          <w:sz w:val="28"/>
+          <w:szCs w:val="28"/>
+        </w:rPr>
+      </w:pPr>
+      <w:r>
+        <w:rPr>
+          <w:sz w:val="28"/>
+          <w:szCs w:val="28"/>
+        </w:rPr>
         <w:t>Inoltre</w:t>
       </w:r>
       <w:r>
         <w:rPr>
-          <w:sz w:val="24"/>
-          <w:szCs w:val="24"/>
-        </w:rPr>
-        <w:t xml:space="preserve"> si è dimostrato </w:t>
-      </w:r>
-      <w:r>
-        <w:rPr>
-          <w:sz w:val="24"/>
-          <w:szCs w:val="24"/>
-        </w:rPr>
-        <w:t xml:space="preserve">non particolarmente complicato </w:t>
-      </w:r>
-      <w:r>
-        <w:rPr>
-          <w:sz w:val="24"/>
-          <w:szCs w:val="24"/>
-        </w:rPr>
-        <w:t>da utilizzare,</w:t>
-      </w:r>
-      <w:r>
-        <w:rPr>
-          <w:sz w:val="24"/>
-          <w:szCs w:val="24"/>
-        </w:rPr>
-        <w:t xml:space="preserve"> </w:t>
-      </w:r>
-      <w:r>
-        <w:rPr>
-          <w:sz w:val="24"/>
-          <w:szCs w:val="24"/>
-        </w:rPr>
-        <w:t>e nel complesso ha offerto risultati migliori rispetto ad altri algoritmi di regressione (es. decision tree o linearSVR).</w:t>
-      </w:r>
-    </w:p>
-    <w:p>
-      <w:pPr>
-        <w:rPr>
-          <w:sz w:val="24"/>
-          <w:szCs w:val="24"/>
-        </w:rPr>
-      </w:pPr>
-    </w:p>
-    <w:p>
-      <w:pPr>
-        <w:rPr>
-          <w:sz w:val="24"/>
-          <w:szCs w:val="24"/>
-        </w:rPr>
-      </w:pPr>
-      <w:r>
-        <w:rPr>
-          <w:sz w:val="24"/>
-          <w:szCs w:val="24"/>
+          <w:sz w:val="28"/>
+          <w:szCs w:val="28"/>
+        </w:rPr>
+        <w:t xml:space="preserve"> si è dimostrato non particolarmente complicato da utilizzare, e nel complesso ha offerto risultati migliori rispetto ad altri algoritmi di regressione (es. decision tree o linearSVR).</w:t>
+      </w:r>
+    </w:p>
+    <w:p>
+      <w:pPr>
+        <w:rPr>
+          <w:sz w:val="28"/>
+          <w:szCs w:val="28"/>
+        </w:rPr>
+      </w:pPr>
+      <w:r>
+        <w:rPr>
+          <w:sz w:val="28"/>
+          <w:szCs w:val="28"/>
         </w:rPr>
         <w:t xml:space="preserve">Per migliorare il comportamento del </w:t>
       </w:r>
@@ -1370,43 +1409,43 @@
         <w:rPr>
           <w:i/>
           <w:iCs/>
-          <w:sz w:val="24"/>
-          <w:szCs w:val="24"/>
+          <w:sz w:val="28"/>
+          <w:szCs w:val="28"/>
         </w:rPr>
         <w:t>Random Forest Regresso</w:t>
       </w:r>
       <w:r>
         <w:rPr>
-          <w:sz w:val="24"/>
-          <w:szCs w:val="24"/>
+          <w:sz w:val="28"/>
+          <w:szCs w:val="28"/>
         </w:rPr>
         <w:t xml:space="preserve">r ed evitare l’overfitting,  si sono </w:t>
       </w:r>
       <w:r>
         <w:rPr>
-          <w:sz w:val="24"/>
-          <w:szCs w:val="24"/>
+          <w:sz w:val="28"/>
+          <w:szCs w:val="28"/>
         </w:rPr>
         <w:t>precedentement</w:t>
       </w:r>
       <w:r>
         <w:rPr>
-          <w:sz w:val="24"/>
-          <w:szCs w:val="24"/>
+          <w:sz w:val="28"/>
+          <w:szCs w:val="28"/>
         </w:rPr>
         <w:t>e</w:t>
       </w:r>
       <w:r>
         <w:rPr>
-          <w:sz w:val="24"/>
-          <w:szCs w:val="24"/>
+          <w:sz w:val="28"/>
+          <w:szCs w:val="28"/>
         </w:rPr>
         <w:t xml:space="preserve"> </w:t>
       </w:r>
       <w:r>
         <w:rPr>
-          <w:sz w:val="24"/>
-          <w:szCs w:val="24"/>
+          <w:sz w:val="28"/>
+          <w:szCs w:val="28"/>
         </w:rPr>
         <w:t xml:space="preserve">determinati i valori ottimali attraverso un tuning degli iperparametri, a tal fine è stata utilizzata la libreria </w:t>
       </w:r>
@@ -1414,311 +1453,769 @@
         <w:rPr>
           <w:i/>
           <w:iCs/>
+          <w:sz w:val="28"/>
+          <w:szCs w:val="28"/>
+          <w:u w:val="single"/>
+        </w:rPr>
+        <w:t>GridSearchCV</w:t>
+      </w:r>
+      <w:r>
+        <w:rPr>
+          <w:sz w:val="28"/>
+          <w:szCs w:val="28"/>
+          <w:u w:val="single"/>
+        </w:rPr>
+        <w:t>,</w:t>
+      </w:r>
+      <w:r>
+        <w:rPr>
+          <w:sz w:val="28"/>
+          <w:szCs w:val="28"/>
+        </w:rPr>
+        <w:t xml:space="preserve"> appartenente sempre a </w:t>
+      </w:r>
+      <w:r>
+        <w:rPr>
+          <w:i/>
+          <w:iCs/>
+          <w:sz w:val="28"/>
+          <w:szCs w:val="28"/>
+        </w:rPr>
+        <w:t>sklearn</w:t>
+      </w:r>
+      <w:r>
+        <w:rPr>
+          <w:sz w:val="28"/>
+          <w:szCs w:val="28"/>
+        </w:rPr>
+        <w:t>.</w:t>
+      </w:r>
+    </w:p>
+    <w:p>
+      <w:pPr>
+        <w:rPr>
+          <w:sz w:val="28"/>
+          <w:szCs w:val="28"/>
+        </w:rPr>
+      </w:pPr>
+      <w:r>
+        <w:rPr>
+          <w:sz w:val="28"/>
+          <w:szCs w:val="28"/>
+        </w:rPr>
+        <w:t>Questa libreria produce i possibili iperparametri in maniera automatica, valutando automaticamente svariate combinazioni possibili e scegliendo la migliore.</w:t>
+      </w:r>
+    </w:p>
+    <w:p>
+      <w:pPr>
+        <w:rPr>
+          <w:sz w:val="28"/>
+          <w:szCs w:val="28"/>
+        </w:rPr>
+      </w:pPr>
+      <w:r>
+        <w:rPr>
+          <w:sz w:val="28"/>
+          <w:szCs w:val="28"/>
+        </w:rPr>
+        <w:lastRenderedPageBreak/>
+        <w:t>Sulla base dei risultati del GridSearchCV, i</w:t>
+      </w:r>
+      <w:r>
+        <w:rPr>
+          <w:sz w:val="28"/>
+          <w:szCs w:val="28"/>
+        </w:rPr>
+        <w:t>l numero degli estimatori</w:t>
+      </w:r>
+      <w:r>
+        <w:rPr>
+          <w:sz w:val="28"/>
+          <w:szCs w:val="28"/>
+        </w:rPr>
+        <w:t>, che rappresenta il numero di alberi nella foresta</w:t>
+      </w:r>
+      <w:r>
+        <w:rPr>
+          <w:sz w:val="28"/>
+          <w:szCs w:val="28"/>
+        </w:rPr>
+        <w:t xml:space="preserve"> è stato quindi impostato a 100 e la profondità massima</w:t>
+      </w:r>
+      <w:r>
+        <w:rPr>
+          <w:sz w:val="28"/>
+          <w:szCs w:val="28"/>
+        </w:rPr>
+        <w:t>, che rappresenta la profondità massima dell’albero</w:t>
+      </w:r>
+      <w:r>
+        <w:rPr>
+          <w:sz w:val="28"/>
+          <w:szCs w:val="28"/>
+        </w:rPr>
+        <w:t xml:space="preserve"> a 8.</w:t>
+      </w:r>
+    </w:p>
+    <w:p>
+      <w:pPr>
+        <w:rPr>
+          <w:sz w:val="28"/>
+          <w:szCs w:val="28"/>
+        </w:rPr>
+      </w:pPr>
+      <w:r>
+        <w:rPr>
+          <w:sz w:val="28"/>
+          <w:szCs w:val="28"/>
+        </w:rPr>
+        <w:t xml:space="preserve">L’algoritmo Random Forest, di contro, presenta un problema che generalmente non è di poco conto: non ha la capacità di estrapolare dati al di fuori del training set, poiché mediando sulle predizioni, non  potrà mai uscire al di fuori del range del valore più basso o più alto contenuto nel dataset. </w:t>
+      </w:r>
+      <w:r>
+        <w:rPr>
+          <w:sz w:val="28"/>
+          <w:szCs w:val="28"/>
+        </w:rPr>
+        <w:t xml:space="preserve"> </w:t>
+      </w:r>
+      <w:r>
+        <w:rPr>
+          <w:sz w:val="28"/>
+          <w:szCs w:val="28"/>
+        </w:rPr>
+        <w:br/>
+      </w:r>
+      <w:r>
+        <w:rPr>
+          <w:sz w:val="28"/>
+          <w:szCs w:val="28"/>
+        </w:rPr>
+        <w:t xml:space="preserve">Nel mio caso, ho ritenuto di utilizzare comunque l’algoritmo così com’è, senza far uso di modelli lineari al suo posto o una versione modificata del Random Forest (ad esempio come secondo step </w:t>
+      </w:r>
+      <w:r>
+        <w:rPr>
+          <w:sz w:val="28"/>
+          <w:szCs w:val="28"/>
+        </w:rPr>
+        <w:t>a segui</w:t>
+      </w:r>
+      <w:r>
+        <w:rPr>
+          <w:sz w:val="28"/>
+          <w:szCs w:val="28"/>
+        </w:rPr>
+        <w:t>t</w:t>
+      </w:r>
+      <w:r>
+        <w:rPr>
+          <w:sz w:val="28"/>
+          <w:szCs w:val="28"/>
+        </w:rPr>
+        <w:t>o dell’esecuzione del</w:t>
+      </w:r>
+      <w:r>
+        <w:rPr>
+          <w:sz w:val="28"/>
+          <w:szCs w:val="28"/>
+        </w:rPr>
+        <w:t xml:space="preserve">l’algoritmo Lasso), poiché il dataset in oggetto contiene </w:t>
+      </w:r>
+      <w:r>
+        <w:rPr>
+          <w:sz w:val="28"/>
+          <w:szCs w:val="28"/>
+        </w:rPr>
+        <w:t xml:space="preserve">diverse istanze di automobili i cui </w:t>
+      </w:r>
+      <w:r>
+        <w:rPr>
+          <w:sz w:val="28"/>
+          <w:szCs w:val="28"/>
+        </w:rPr>
+        <w:t>valori minimi e massimi</w:t>
+      </w:r>
+      <w:r>
+        <w:rPr>
+          <w:sz w:val="28"/>
+          <w:szCs w:val="28"/>
+        </w:rPr>
+        <w:t xml:space="preserve"> di emissioni, rappresentano già di per sé valori di emissioni limite per le automobili dotate di un’unità motrice a combustione interna attualmente in commercio.</w:t>
+      </w:r>
+    </w:p>
+    <w:p>
+      <w:pPr>
+        <w:rPr>
+          <w:b/>
+          <w:bCs/>
+          <w:sz w:val="32"/>
+          <w:szCs w:val="32"/>
+        </w:rPr>
+      </w:pPr>
+      <w:r>
+        <w:rPr>
+          <w:b/>
+          <w:bCs/>
+          <w:sz w:val="32"/>
+          <w:szCs w:val="32"/>
+        </w:rPr>
+        <w:t>-</w:t>
+      </w:r>
+      <w:r>
+        <w:rPr>
+          <w:b/>
+          <w:bCs/>
+          <w:sz w:val="32"/>
+          <w:szCs w:val="32"/>
+        </w:rPr>
+        <w:t>Clustering</w:t>
+      </w:r>
+      <w:r>
+        <w:rPr>
+          <w:b/>
+          <w:bCs/>
+          <w:sz w:val="32"/>
+          <w:szCs w:val="32"/>
+        </w:rPr>
+        <w:t>:</w:t>
+      </w:r>
+    </w:p>
+    <w:p>
+      <w:pPr>
+        <w:rPr>
+          <w:sz w:val="28"/>
+          <w:szCs w:val="28"/>
+        </w:rPr>
+      </w:pPr>
+      <w:r>
+        <w:rPr>
+          <w:sz w:val="28"/>
+          <w:szCs w:val="28"/>
+        </w:rPr>
+        <w:t xml:space="preserve">Per raggruppare </w:t>
+      </w:r>
+      <w:r>
+        <w:rPr>
+          <w:sz w:val="28"/>
+          <w:szCs w:val="28"/>
+        </w:rPr>
+        <w:t>automobili</w:t>
+      </w:r>
+      <w:r>
+        <w:rPr>
+          <w:sz w:val="28"/>
+          <w:szCs w:val="28"/>
+        </w:rPr>
+        <w:t xml:space="preserve"> simili ho fatto uso d</w:t>
+      </w:r>
+      <w:r>
+        <w:rPr>
+          <w:sz w:val="28"/>
+          <w:szCs w:val="28"/>
+        </w:rPr>
+        <w:t xml:space="preserve">i un modello di clustering chiamato </w:t>
+      </w:r>
+      <w:r>
+        <w:rPr>
+          <w:sz w:val="28"/>
+          <w:szCs w:val="28"/>
+        </w:rPr>
+        <w:t>K-Means</w:t>
+      </w:r>
+      <w:r>
+        <w:rPr>
+          <w:sz w:val="28"/>
+          <w:szCs w:val="28"/>
+        </w:rPr>
+        <w:t>, un algoritmo di apprendimento non supervisionato</w:t>
+      </w:r>
+      <w:r>
+        <w:rPr>
+          <w:sz w:val="28"/>
+          <w:szCs w:val="28"/>
+        </w:rPr>
+        <w:t>.</w:t>
+      </w:r>
+      <w:r>
+        <w:rPr>
+          <w:sz w:val="28"/>
+          <w:szCs w:val="28"/>
+        </w:rPr>
+        <w:t xml:space="preserve"> Gli algoritmi di clustering provano a rilevare dei pattern all’interno dei dati. Nello specifico q</w:t>
+      </w:r>
+      <w:r>
+        <w:rPr>
+          <w:sz w:val="28"/>
+          <w:szCs w:val="28"/>
+        </w:rPr>
+        <w:t xml:space="preserve">uesto algoritmo ha l’obiettivo di partizionare il dataset in </w:t>
+      </w:r>
+      <w:r>
+        <w:rPr>
+          <w:i/>
+          <w:iCs/>
+          <w:sz w:val="28"/>
+          <w:szCs w:val="28"/>
+        </w:rPr>
+        <w:t xml:space="preserve">k </w:t>
+      </w:r>
+      <w:r>
+        <w:rPr>
+          <w:sz w:val="28"/>
+          <w:szCs w:val="28"/>
+        </w:rPr>
+        <w:t>cluster, ogni cluster raggruppa oggetti che condividono delle similarità</w:t>
+      </w:r>
+      <w:r>
+        <w:rPr>
+          <w:sz w:val="28"/>
+          <w:szCs w:val="28"/>
+        </w:rPr>
+        <w:t xml:space="preserve">, questi oggetti raggruppati un cluster, prendono il nome di </w:t>
+      </w:r>
+      <w:r>
+        <w:rPr>
+          <w:b/>
+          <w:bCs/>
+          <w:sz w:val="28"/>
+          <w:szCs w:val="28"/>
+        </w:rPr>
+        <w:t>data points</w:t>
+      </w:r>
+      <w:r>
+        <w:rPr>
+          <w:sz w:val="28"/>
+          <w:szCs w:val="28"/>
+        </w:rPr>
+        <w:t>.</w:t>
+      </w:r>
+    </w:p>
+    <w:p>
+      <w:pPr>
+        <w:rPr>
+          <w:sz w:val="28"/>
+          <w:szCs w:val="28"/>
+        </w:rPr>
+      </w:pPr>
+      <w:r>
+        <w:rPr>
+          <w:sz w:val="28"/>
+          <w:szCs w:val="28"/>
+        </w:rPr>
+        <w:t xml:space="preserve">Ogni cluster avrà un </w:t>
+      </w:r>
+      <w:r>
+        <w:rPr>
+          <w:b/>
+          <w:bCs/>
+          <w:sz w:val="28"/>
+          <w:szCs w:val="28"/>
+        </w:rPr>
+        <w:t>centroide</w:t>
+      </w:r>
+      <w:r>
+        <w:rPr>
+          <w:sz w:val="28"/>
+          <w:szCs w:val="28"/>
+        </w:rPr>
+        <w:t>, ovvero un punto che si trova al centro di un cluster.</w:t>
+      </w:r>
+    </w:p>
+    <w:p>
+      <w:pPr>
+        <w:keepNext/>
+        <w:jc w:val="center"/>
+      </w:pPr>
+      <w:r>
+        <w:rPr>
+          <w:noProof/>
+        </w:rPr>
+        <w:drawing>
+          <wp:inline distT="0" distB="0" distL="0" distR="0" wp14:anchorId="2494E2A0" wp14:editId="71B4F988">
+            <wp:extent cx="2816481" cy="2771775"/>
+            <wp:effectExtent l="0" t="0" r="3175" b="0"/>
+            <wp:docPr id="3" name="Immagine 3"/>
+            <wp:cNvGraphicFramePr>
+              <a:graphicFrameLocks xmlns:a="http://schemas.openxmlformats.org/drawingml/2006/main" noChangeAspect="1"/>
+            </wp:cNvGraphicFramePr>
+            <a:graphic xmlns:a="http://schemas.openxmlformats.org/drawingml/2006/main">
+              <a:graphicData uri="http://schemas.openxmlformats.org/drawingml/2006/picture">
+                <pic:pic xmlns:pic="http://schemas.openxmlformats.org/drawingml/2006/picture">
+                  <pic:nvPicPr>
+                    <pic:cNvPr id="0" name="Picture 4"/>
+                    <pic:cNvPicPr>
+                      <a:picLocks noChangeAspect="1" noChangeArrowheads="1"/>
+                    </pic:cNvPicPr>
+                  </pic:nvPicPr>
+                  <pic:blipFill>
+                    <a:blip r:embed="rId10">
+                      <a:extLst>
+                        <a:ext uri="{28A0092B-C50C-407E-A947-70E740481C1C}">
+                          <a14:useLocalDpi xmlns:a14="http://schemas.microsoft.com/office/drawing/2010/main" val="0"/>
+                        </a:ext>
+                      </a:extLst>
+                    </a:blip>
+                    <a:srcRect/>
+                    <a:stretch>
+                      <a:fillRect/>
+                    </a:stretch>
+                  </pic:blipFill>
+                  <pic:spPr bwMode="auto">
+                    <a:xfrm>
+                      <a:off x="0" y="0"/>
+                      <a:ext cx="2817296" cy="2772577"/>
+                    </a:xfrm>
+                    <a:prstGeom prst="rect">
+                      <a:avLst/>
+                    </a:prstGeom>
+                    <a:noFill/>
+                    <a:ln>
+                      <a:noFill/>
+                    </a:ln>
+                  </pic:spPr>
+                </pic:pic>
+              </a:graphicData>
+            </a:graphic>
+          </wp:inline>
+        </w:drawing>
+      </w:r>
+    </w:p>
+    <w:p>
+      <w:pPr>
+        <w:pStyle w:val="Didascalia"/>
+        <w:jc w:val="center"/>
+        <w:rPr>
           <w:sz w:val="24"/>
           <w:szCs w:val="24"/>
           <w:u w:val="single"/>
         </w:rPr>
-        <w:t>GridSearchCV</w:t>
-      </w:r>
-      <w:r>
+      </w:pPr>
+      <w:r>
+        <w:t>Tre centroidi rappresentati dalle stelle</w:t>
+      </w:r>
+    </w:p>
+    <w:p>
+      <w:pPr>
+        <w:rPr>
+          <w:b/>
+          <w:bCs/>
+          <w:sz w:val="36"/>
+          <w:szCs w:val="36"/>
+        </w:rPr>
+      </w:pPr>
+      <w:r>
+        <w:rPr>
+          <w:b/>
+          <w:bCs/>
+          <w:sz w:val="36"/>
+          <w:szCs w:val="36"/>
+        </w:rPr>
+        <w:lastRenderedPageBreak/>
+        <w:t>Modelli utilizzati:</w:t>
+      </w:r>
+    </w:p>
+    <w:p>
+      <w:pPr>
+        <w:rPr>
+          <w:sz w:val="28"/>
+          <w:szCs w:val="28"/>
+        </w:rPr>
+      </w:pPr>
+      <w:r>
+        <w:rPr>
+          <w:sz w:val="28"/>
+          <w:szCs w:val="28"/>
+        </w:rPr>
+        <w:t xml:space="preserve">L’algoritmo, fisserà dei centroidi iniziali e assegnerà i data points al centroide più vicino. Segue una fase di calcolo della distanza euclidea tra ogni data point e ogni centroide. </w:t>
+      </w:r>
+    </w:p>
+    <w:p>
+      <w:pPr>
+        <w:rPr>
+          <w:sz w:val="28"/>
+          <w:szCs w:val="28"/>
+        </w:rPr>
+      </w:pPr>
+      <w:r>
+        <w:rPr>
+          <w:sz w:val="28"/>
+          <w:szCs w:val="28"/>
+        </w:rPr>
+        <w:t>A questo punto un data point viene assegnato ad il centroide con il quale avrà la minore distanza.</w:t>
+      </w:r>
+    </w:p>
+    <w:p>
+      <w:pPr>
+        <w:rPr>
+          <w:sz w:val="28"/>
+          <w:szCs w:val="28"/>
+        </w:rPr>
+      </w:pPr>
+      <w:r>
+        <w:rPr>
+          <w:sz w:val="28"/>
+          <w:szCs w:val="28"/>
+        </w:rPr>
+        <w:t>Si ricalcola quindi la posizione media dei centroidi poiché è possibile che si siano formati nuovi cluster.</w:t>
+      </w:r>
+    </w:p>
+    <w:p>
+      <w:pPr>
+        <w:rPr>
+          <w:sz w:val="28"/>
+          <w:szCs w:val="28"/>
+        </w:rPr>
+      </w:pPr>
+      <w:r>
+        <w:rPr>
+          <w:sz w:val="28"/>
+          <w:szCs w:val="28"/>
+        </w:rPr>
+        <w:t>L’algoritmo proseguirà iterativamente finché i centroidi non subiscono più modifiche o viene raggiunto un numero massimo di iterazioni fissato.</w:t>
+      </w:r>
+    </w:p>
+    <w:p>
+      <w:pPr>
+        <w:rPr>
+          <w:sz w:val="28"/>
+          <w:szCs w:val="28"/>
+        </w:rPr>
+      </w:pPr>
+      <w:r>
+        <w:rPr>
+          <w:sz w:val="28"/>
+          <w:szCs w:val="28"/>
+        </w:rPr>
+        <w:t>L’algoritmo K-Means, raggruppa i dati in un numero di cluster k specificato dall’utente, questo però non è assolutamente una garanzia che il numero k specificato dall’utente sia il numero ottimale di cluster nel dataset.</w:t>
+      </w:r>
+    </w:p>
+    <w:p>
+      <w:pPr>
+        <w:rPr>
+          <w:sz w:val="28"/>
+          <w:szCs w:val="28"/>
+        </w:rPr>
+      </w:pPr>
+      <w:r>
+        <w:rPr>
+          <w:sz w:val="28"/>
+          <w:szCs w:val="28"/>
+        </w:rPr>
+        <w:t xml:space="preserve">Per determinare </w:t>
+      </w:r>
+      <w:r>
+        <w:rPr>
+          <w:sz w:val="28"/>
+          <w:szCs w:val="28"/>
+        </w:rPr>
+        <w:t xml:space="preserve">il numero </w:t>
+      </w:r>
+      <w:r>
+        <w:rPr>
+          <w:sz w:val="28"/>
+          <w:szCs w:val="28"/>
+        </w:rPr>
+        <w:t>k</w:t>
+      </w:r>
+      <w:r>
+        <w:rPr>
+          <w:sz w:val="28"/>
+          <w:szCs w:val="28"/>
+        </w:rPr>
+        <w:t xml:space="preserve"> ottimale, </w:t>
+      </w:r>
+      <w:r>
+        <w:rPr>
+          <w:sz w:val="28"/>
+          <w:szCs w:val="28"/>
+        </w:rPr>
+        <w:t>vi sono diversi metodi, ad esempio, l’Elbow Method</w:t>
+      </w:r>
+      <w:r>
+        <w:rPr>
+          <w:sz w:val="28"/>
+          <w:szCs w:val="28"/>
+        </w:rPr>
+        <w:t xml:space="preserve"> o il Silhouette Method.</w:t>
+      </w:r>
+    </w:p>
+    <w:p>
+      <w:pPr>
+        <w:rPr>
+          <w:sz w:val="28"/>
+          <w:szCs w:val="28"/>
+        </w:rPr>
+      </w:pPr>
+      <w:r>
+        <w:rPr>
+          <w:sz w:val="28"/>
+          <w:szCs w:val="28"/>
+        </w:rPr>
+        <w:t xml:space="preserve"> In questo progetto mi sono avvalso del</w:t>
+      </w:r>
+      <w:r>
+        <w:rPr>
+          <w:sz w:val="28"/>
+          <w:szCs w:val="28"/>
+        </w:rPr>
+        <w:t>l’elbow method, implementato tramite l</w:t>
+      </w:r>
+      <w:r>
+        <w:rPr>
+          <w:sz w:val="28"/>
+          <w:szCs w:val="28"/>
+        </w:rPr>
+        <w:t>a libreria Yellowbrick, che permette di visualizzare</w:t>
+      </w:r>
+      <w:r>
+        <w:rPr>
+          <w:sz w:val="28"/>
+          <w:szCs w:val="28"/>
+        </w:rPr>
+        <w:t xml:space="preserve"> il risultato dell’metodo elbow, specificando il numero k ottimale di cluster.</w:t>
+      </w:r>
+    </w:p>
+    <w:p>
+      <w:pPr>
+        <w:rPr>
+          <w:sz w:val="28"/>
+          <w:szCs w:val="28"/>
+        </w:rPr>
+      </w:pPr>
+      <w:r>
+        <w:rPr>
+          <w:sz w:val="28"/>
+          <w:szCs w:val="28"/>
+        </w:rPr>
+        <w:t>Nel nostro caso, considerando la grandezza del dataset e l’eterogeneità delle vetture in esso presenti, il numero di cluster ottenuto come risultato dell’elbow method, è di 46 cluster.</w:t>
+      </w:r>
+    </w:p>
+    <w:p>
+      <w:pPr>
+        <w:jc w:val="center"/>
         <w:rPr>
           <w:sz w:val="24"/>
           <w:szCs w:val="24"/>
-          <w:u w:val="single"/>
-        </w:rPr>
-        <w:t>,</w:t>
-      </w:r>
-      <w:r>
-        <w:rPr>
+        </w:rPr>
+      </w:pPr>
+      <w:r>
+        <w:rPr>
+          <w:noProof/>
           <w:sz w:val="24"/>
           <w:szCs w:val="24"/>
         </w:rPr>
-        <w:t xml:space="preserve"> appartenente sempre a </w:t>
-      </w:r>
-      <w:r>
-        <w:rPr>
-          <w:i/>
-          <w:iCs/>
-          <w:sz w:val="24"/>
-          <w:szCs w:val="24"/>
-        </w:rPr>
-        <w:t>sklearn</w:t>
-      </w:r>
-      <w:r>
-        <w:rPr>
-          <w:sz w:val="24"/>
-          <w:szCs w:val="24"/>
-        </w:rPr>
-        <w:t>.</w:t>
-      </w:r>
-    </w:p>
-    <w:p>
-      <w:pPr>
-        <w:rPr>
-          <w:sz w:val="24"/>
-          <w:szCs w:val="24"/>
-        </w:rPr>
-      </w:pPr>
-      <w:r>
-        <w:rPr>
-          <w:sz w:val="24"/>
-          <w:szCs w:val="24"/>
-        </w:rPr>
-        <w:t>Questa libreria produce i possibili iperparametri in maniera automatica, valutando automaticamente svariate combinazioni possibili e scegliendo la migliore.</w:t>
-      </w:r>
-    </w:p>
-    <w:p>
-      <w:pPr>
-        <w:rPr>
-          <w:sz w:val="24"/>
-          <w:szCs w:val="24"/>
-        </w:rPr>
-      </w:pPr>
-      <w:r>
-        <w:rPr>
-          <w:sz w:val="24"/>
-          <w:szCs w:val="24"/>
-        </w:rPr>
-        <w:t>Sulla base dei risultati del GridSearchCV, i</w:t>
-      </w:r>
-      <w:r>
-        <w:rPr>
-          <w:sz w:val="24"/>
-          <w:szCs w:val="24"/>
-        </w:rPr>
-        <w:t>l numero degli estimatori</w:t>
-      </w:r>
-      <w:r>
-        <w:rPr>
-          <w:sz w:val="24"/>
-          <w:szCs w:val="24"/>
-        </w:rPr>
-        <w:t>, che rappresenta il numero di alberi nella foresta</w:t>
-      </w:r>
-      <w:r>
-        <w:rPr>
-          <w:sz w:val="24"/>
-          <w:szCs w:val="24"/>
-        </w:rPr>
-        <w:t xml:space="preserve"> è stato quindi impostato a 100 e la profondità massima</w:t>
-      </w:r>
-      <w:r>
-        <w:rPr>
-          <w:sz w:val="24"/>
-          <w:szCs w:val="24"/>
-        </w:rPr>
-        <w:t>, che rappresenta la profondità massima dell’albero</w:t>
-      </w:r>
-      <w:r>
-        <w:rPr>
-          <w:sz w:val="24"/>
-          <w:szCs w:val="24"/>
-        </w:rPr>
-        <w:t xml:space="preserve"> a 8.</w:t>
-      </w:r>
-    </w:p>
-    <w:p>
-      <w:pPr>
-        <w:rPr>
-          <w:sz w:val="24"/>
-          <w:szCs w:val="24"/>
-        </w:rPr>
-      </w:pPr>
-      <w:r>
-        <w:rPr>
-          <w:sz w:val="24"/>
-          <w:szCs w:val="24"/>
-        </w:rPr>
-        <w:t xml:space="preserve">L’algoritmo Random Forest, di contro, presenta un problema che generalmente non è di poco conto: non ha la capacità di estrapolare dati al di fuori del training set, poiché mediando sulle predizioni, non  potrà mai uscire al di fuori del range del valore più basso o più alto contenuto nel dataset. </w:t>
-      </w:r>
-      <w:r>
-        <w:rPr>
-          <w:sz w:val="24"/>
-          <w:szCs w:val="24"/>
-        </w:rPr>
-        <w:t xml:space="preserve"> </w:t>
-      </w:r>
-      <w:r>
-        <w:rPr>
-          <w:sz w:val="24"/>
-          <w:szCs w:val="24"/>
-        </w:rPr>
-        <w:br/>
-      </w:r>
-      <w:r>
-        <w:rPr>
-          <w:sz w:val="24"/>
-          <w:szCs w:val="24"/>
-        </w:rPr>
-        <w:t xml:space="preserve">Nel mio caso, ho ritenuto di utilizzare comunque l’algoritmo così com’è, senza far uso di modelli lineari al suo posto o una versione modificata del Random Forest (ad esempio come secondo step </w:t>
-      </w:r>
-      <w:r>
-        <w:rPr>
-          <w:sz w:val="24"/>
-          <w:szCs w:val="24"/>
-        </w:rPr>
-        <w:t>a segui</w:t>
-      </w:r>
-      <w:r>
-        <w:rPr>
-          <w:sz w:val="24"/>
-          <w:szCs w:val="24"/>
-        </w:rPr>
-        <w:t>t</w:t>
-      </w:r>
-      <w:r>
-        <w:rPr>
-          <w:sz w:val="24"/>
-          <w:szCs w:val="24"/>
-        </w:rPr>
-        <w:t>o dell’esecuzione del</w:t>
-      </w:r>
-      <w:r>
-        <w:rPr>
-          <w:sz w:val="24"/>
-          <w:szCs w:val="24"/>
-        </w:rPr>
-        <w:t xml:space="preserve">l’algoritmo Lasso), poiché il dataset in oggetto contiene </w:t>
-      </w:r>
-      <w:r>
-        <w:rPr>
-          <w:sz w:val="24"/>
-          <w:szCs w:val="24"/>
-        </w:rPr>
-        <w:t xml:space="preserve">diverse istanze di automobili i cui </w:t>
-      </w:r>
-      <w:r>
-        <w:rPr>
-          <w:sz w:val="24"/>
-          <w:szCs w:val="24"/>
-        </w:rPr>
-        <w:t>valori minimi e massimi</w:t>
-      </w:r>
-      <w:r>
-        <w:rPr>
-          <w:sz w:val="24"/>
-          <w:szCs w:val="24"/>
-        </w:rPr>
-        <w:t xml:space="preserve"> di emissioni, rappresentano già di per sé valori di emissioni limite per le automobili dotate di un’unità motrice a combustione interna attualmente in commercio.</w:t>
-      </w:r>
-    </w:p>
-    <w:p>
-      <w:pPr>
-        <w:rPr>
-          <w:b/>
-          <w:bCs/>
-          <w:sz w:val="28"/>
-          <w:szCs w:val="28"/>
-        </w:rPr>
-      </w:pPr>
-      <w:r>
-        <w:rPr>
-          <w:b/>
-          <w:bCs/>
-          <w:sz w:val="28"/>
-          <w:szCs w:val="28"/>
-        </w:rPr>
-        <w:t>-</w:t>
-      </w:r>
-      <w:r>
-        <w:rPr>
-          <w:b/>
-          <w:bCs/>
-          <w:sz w:val="28"/>
-          <w:szCs w:val="28"/>
-        </w:rPr>
-        <w:t>Clustering</w:t>
-      </w:r>
-      <w:r>
-        <w:rPr>
-          <w:b/>
-          <w:bCs/>
-          <w:sz w:val="28"/>
-          <w:szCs w:val="28"/>
-        </w:rPr>
-        <w:t>:</w:t>
-      </w:r>
-    </w:p>
-    <w:p>
-      <w:pPr>
-        <w:rPr>
-          <w:sz w:val="24"/>
-          <w:szCs w:val="24"/>
-          <w:u w:val="single"/>
-        </w:rPr>
-      </w:pPr>
-      <w:r>
-        <w:rPr>
-          <w:sz w:val="24"/>
-          <w:szCs w:val="24"/>
-        </w:rPr>
-        <w:t xml:space="preserve">Per raggruppare </w:t>
-      </w:r>
-      <w:r>
-        <w:rPr>
-          <w:sz w:val="24"/>
-          <w:szCs w:val="24"/>
-        </w:rPr>
-        <w:t>automobili</w:t>
-      </w:r>
-      <w:r>
-        <w:rPr>
-          <w:sz w:val="24"/>
-          <w:szCs w:val="24"/>
-        </w:rPr>
-        <w:t xml:space="preserve"> simili ho fatto uso dell’algoritmo K-Means</w:t>
-      </w:r>
-      <w:r>
-        <w:rPr>
-          <w:sz w:val="24"/>
-          <w:szCs w:val="24"/>
-        </w:rPr>
-        <w:t xml:space="preserve">. Questo algoritmo ha l’obiettivo di partizionare il dataset in </w:t>
-      </w:r>
-      <w:r>
-        <w:rPr>
-          <w:i/>
-          <w:iCs/>
-          <w:sz w:val="24"/>
-          <w:szCs w:val="24"/>
-        </w:rPr>
-        <w:t xml:space="preserve">k </w:t>
-      </w:r>
-      <w:r>
-        <w:rPr>
-          <w:sz w:val="24"/>
-          <w:szCs w:val="24"/>
-        </w:rPr>
-        <w:t>cluster, dove ogni cluster raggruppa oggetti che condividono delle similarità.</w:t>
-      </w:r>
-    </w:p>
-    <w:p>
-      <w:pPr>
-        <w:rPr>
-          <w:sz w:val="24"/>
-          <w:szCs w:val="24"/>
-        </w:rPr>
-      </w:pPr>
-      <w:r>
-        <w:rPr>
-          <w:sz w:val="24"/>
-          <w:szCs w:val="24"/>
-        </w:rPr>
-        <w:t>Per determinare K</w:t>
-      </w:r>
-      <w:r>
-        <w:rPr>
-          <w:sz w:val="24"/>
-          <w:szCs w:val="24"/>
-        </w:rPr>
-        <w:t>, vi sono diversi metodi, ad esempio, l’Elbow Method</w:t>
-      </w:r>
-      <w:r>
-        <w:rPr>
-          <w:sz w:val="24"/>
-          <w:szCs w:val="24"/>
-        </w:rPr>
-        <w:t xml:space="preserve"> o il Silhouette Method.</w:t>
+        <w:drawing>
+          <wp:inline distT="0" distB="0" distL="0" distR="0" wp14:anchorId="13874AAD" wp14:editId="297E2C64">
+            <wp:extent cx="4534290" cy="3114675"/>
+            <wp:effectExtent l="0" t="0" r="0" b="0"/>
+            <wp:docPr id="2" name="Immagine 2"/>
+            <wp:cNvGraphicFramePr>
+              <a:graphicFrameLocks xmlns:a="http://schemas.openxmlformats.org/drawingml/2006/main" noChangeAspect="1"/>
+            </wp:cNvGraphicFramePr>
+            <a:graphic xmlns:a="http://schemas.openxmlformats.org/drawingml/2006/main">
+              <a:graphicData uri="http://schemas.openxmlformats.org/drawingml/2006/picture">
+                <pic:pic xmlns:pic="http://schemas.openxmlformats.org/drawingml/2006/picture">
+                  <pic:nvPicPr>
+                    <pic:cNvPr id="0" name="Picture 3"/>
+                    <pic:cNvPicPr>
+                      <a:picLocks noChangeAspect="1" noChangeArrowheads="1"/>
+                    </pic:cNvPicPr>
+                  </pic:nvPicPr>
+                  <pic:blipFill>
+                    <a:blip r:embed="rId11">
+                      <a:extLst>
+                        <a:ext uri="{28A0092B-C50C-407E-A947-70E740481C1C}">
+                          <a14:useLocalDpi xmlns:a14="http://schemas.microsoft.com/office/drawing/2010/main" val="0"/>
+                        </a:ext>
+                      </a:extLst>
+                    </a:blip>
+                    <a:srcRect/>
+                    <a:stretch>
+                      <a:fillRect/>
+                    </a:stretch>
+                  </pic:blipFill>
+                  <pic:spPr bwMode="auto">
+                    <a:xfrm>
+                      <a:off x="0" y="0"/>
+                      <a:ext cx="4586144" cy="3150295"/>
+                    </a:xfrm>
+                    <a:prstGeom prst="rect">
+                      <a:avLst/>
+                    </a:prstGeom>
+                    <a:noFill/>
+                    <a:ln>
+                      <a:noFill/>
+                    </a:ln>
+                  </pic:spPr>
+                </pic:pic>
+              </a:graphicData>
+            </a:graphic>
+          </wp:inline>
+        </w:drawing>
+      </w:r>
+    </w:p>
+    <w:p>
+      <w:pPr>
+        <w:rPr>
+          <w:b/>
+          <w:bCs/>
+          <w:sz w:val="36"/>
+          <w:szCs w:val="36"/>
+        </w:rPr>
+      </w:pPr>
+      <w:r>
+        <w:rPr>
+          <w:b/>
+          <w:bCs/>
+          <w:sz w:val="36"/>
+          <w:szCs w:val="36"/>
+        </w:rPr>
+        <w:lastRenderedPageBreak/>
+        <w:t>Conclusioni e possibili sviluppi:</w:t>
+      </w:r>
+    </w:p>
+    <w:p>
+      <w:pPr>
+        <w:rPr>
+          <w:sz w:val="28"/>
+          <w:szCs w:val="28"/>
+        </w:rPr>
+      </w:pPr>
+      <w:r>
+        <w:rPr>
+          <w:sz w:val="28"/>
+          <w:szCs w:val="28"/>
+        </w:rPr>
+        <w:t>Nel complesso i risultati del sistema si sono rilevati soddisfacenti, ad esempio: anche presentando al sistema una serie di vetture non presenti nel dataset, si sono ottenuti risultati di predizione più che soddisfacenti.</w:t>
+      </w:r>
+    </w:p>
+    <w:p>
+      <w:pPr>
+        <w:rPr>
+          <w:sz w:val="28"/>
+          <w:szCs w:val="28"/>
+        </w:rPr>
+      </w:pPr>
+      <w:r>
+        <w:rPr>
+          <w:sz w:val="28"/>
+          <w:szCs w:val="28"/>
+        </w:rPr>
+        <w:t>Alcuni attributi del dataset potrebbero essere sfruttati per una clusterizzazione e per delle previsioni ancora più accurate e per offrire una lista di auto simili a quella in input (ad esempio, utilizzare l’attributo del tipo di carburante o la tipologia di cambio, manuale, automatico, etc.)</w:t>
+      </w:r>
+    </w:p>
+    <w:p>
+      <w:pPr>
+        <w:rPr>
+          <w:sz w:val="28"/>
+          <w:szCs w:val="28"/>
+        </w:rPr>
+      </w:pPr>
+      <w:r>
+        <w:rPr>
+          <w:sz w:val="28"/>
+          <w:szCs w:val="28"/>
+        </w:rPr>
+        <w:t>Si potrebbe ulteriormente migliorare il sistema, utilizzando un dataset con attributi ancora più specifici sulla tipologia di motore (es. aspirazione naturale, turbo, e varie tipologie di motori ibridi), nonché sui dati relativi alla potenza del motore stesso, da mettere in relazione con il dato di emissioni.</w:t>
       </w:r>
     </w:p>
     <w:sectPr>
@@ -2633,7 +3130,7 @@
   <w:style w:type="paragraph" w:default="1" w:styleId="Normale">
     <w:name w:val="Normal"/>
     <w:qFormat/>
-    <w:rsid w:val="0051580A"/>
+    <w:rsid w:val="00833FBD"/>
   </w:style>
   <w:style w:type="character" w:default="1" w:styleId="Carpredefinitoparagrafo">
     <w:name w:val="Default Paragraph Font"/>
@@ -2706,6 +3203,25 @@
       <w:ind w:left="720"/>
       <w:contextualSpacing/>
     </w:pPr>
+  </w:style>
+  <w:style w:type="paragraph" w:styleId="Didascalia">
+    <w:name w:val="caption"/>
+    <w:basedOn w:val="Normale"/>
+    <w:next w:val="Normale"/>
+    <w:uiPriority w:val="35"/>
+    <w:unhideWhenUsed/>
+    <w:qFormat/>
+    <w:rsid w:val="00877319"/>
+    <w:pPr>
+      <w:spacing w:after="200" w:line="240" w:lineRule="auto"/>
+    </w:pPr>
+    <w:rPr>
+      <w:i/>
+      <w:iCs/>
+      <w:color w:val="44546A" w:themeColor="text2"/>
+      <w:sz w:val="18"/>
+      <w:szCs w:val="18"/>
+    </w:rPr>
   </w:style>
 </w:styles>
 </file>

--- a/Documentazione Icon Martemucci - Co2 Emissions.docx
+++ b/Documentazione Icon Martemucci - Co2 Emissions.docx
@@ -53,23 +53,7 @@
             <w:sz w:val="36"/>
             <w:szCs w:val="36"/>
           </w:rPr>
-          <w:t>Link alla repository G</w:t>
-        </w:r>
-        <w:r>
-          <w:rPr>
-            <w:rStyle w:val="Collegamentoipertestuale"/>
-            <w:sz w:val="36"/>
-            <w:szCs w:val="36"/>
-          </w:rPr>
-          <w:t>i</w:t>
-        </w:r>
-        <w:r>
-          <w:rPr>
-            <w:rStyle w:val="Collegamentoipertestuale"/>
-            <w:sz w:val="36"/>
-            <w:szCs w:val="36"/>
-          </w:rPr>
-          <w:t>tHub</w:t>
+          <w:t>Link alla repository GitHub</w:t>
         </w:r>
       </w:hyperlink>
     </w:p>
@@ -967,7 +951,14 @@
           <w:sz w:val="28"/>
           <w:szCs w:val="28"/>
         </w:rPr>
-        <w:t>Un analisi del dataset, ci mostra quali siano le caratteristiche più impattanti. Un aumento della cilindrata corrisponde ad un aumento delle emissioni. Così come è proporzionale l’aumento delle emissioni in relazione all’aumento dei consumi.</w:t>
+        <w:t>Un’analisi</w:t>
+      </w:r>
+      <w:r>
+        <w:rPr>
+          <w:sz w:val="28"/>
+          <w:szCs w:val="28"/>
+        </w:rPr>
+        <w:t xml:space="preserve"> del dataset, ci mostra quali siano le caratteristiche più impattanti. Un aumento della cilindrata corrisponde ad un aumento delle emissioni. Così come è proporzionale l’aumento delle emissioni in relazione all’aumento dei consumi.</w:t>
       </w:r>
     </w:p>
     <w:p>
@@ -987,6 +978,7 @@
       </w:pPr>
       <w:r>
         <w:rPr>
+          <w:noProof/>
           <w:sz w:val="24"/>
           <w:szCs w:val="24"/>
         </w:rPr>
@@ -1121,34 +1113,7 @@
           <w:sz w:val="36"/>
           <w:szCs w:val="36"/>
         </w:rPr>
-        <w:t>Modelli</w:t>
-      </w:r>
-      <w:r>
-        <w:rPr>
-          <w:b/>
-          <w:bCs/>
-          <w:sz w:val="36"/>
-          <w:szCs w:val="36"/>
-        </w:rPr>
-        <w:t xml:space="preserve"> utilizzat</w:t>
-      </w:r>
-      <w:r>
-        <w:rPr>
-          <w:b/>
-          <w:bCs/>
-          <w:sz w:val="36"/>
-          <w:szCs w:val="36"/>
-        </w:rPr>
-        <w:t>i</w:t>
-      </w:r>
-      <w:r>
-        <w:rPr>
-          <w:b/>
-          <w:bCs/>
-          <w:sz w:val="36"/>
-          <w:szCs w:val="36"/>
-        </w:rPr>
-        <w:t>:</w:t>
+        <w:t>Modelli utilizzati:</w:t>
       </w:r>
     </w:p>
     <w:p>
@@ -1381,7 +1346,7 @@
           <w:sz w:val="28"/>
           <w:szCs w:val="28"/>
         </w:rPr>
-        <w:t>Inoltre</w:t>
+        <w:t>Inoltre,</w:t>
       </w:r>
       <w:r>
         <w:rPr>
@@ -1658,54 +1623,22 @@
           <w:sz w:val="32"/>
           <w:szCs w:val="32"/>
         </w:rPr>
-        <w:t>-</w:t>
-      </w:r>
-      <w:r>
-        <w:rPr>
-          <w:b/>
-          <w:bCs/>
-          <w:sz w:val="32"/>
-          <w:szCs w:val="32"/>
-        </w:rPr>
-        <w:t>Clustering</w:t>
-      </w:r>
-      <w:r>
-        <w:rPr>
-          <w:b/>
-          <w:bCs/>
-          <w:sz w:val="32"/>
-          <w:szCs w:val="32"/>
-        </w:rPr>
-        <w:t>:</w:t>
-      </w:r>
-    </w:p>
-    <w:p>
-      <w:pPr>
-        <w:rPr>
-          <w:sz w:val="28"/>
-          <w:szCs w:val="28"/>
-        </w:rPr>
-      </w:pPr>
-      <w:r>
-        <w:rPr>
-          <w:sz w:val="28"/>
-          <w:szCs w:val="28"/>
-        </w:rPr>
-        <w:t xml:space="preserve">Per raggruppare </w:t>
-      </w:r>
-      <w:r>
-        <w:rPr>
-          <w:sz w:val="28"/>
-          <w:szCs w:val="28"/>
-        </w:rPr>
-        <w:t>automobili</w:t>
-      </w:r>
-      <w:r>
-        <w:rPr>
-          <w:sz w:val="28"/>
-          <w:szCs w:val="28"/>
-        </w:rPr>
-        <w:t xml:space="preserve"> simili ho fatto uso d</w:t>
+        <w:t>-Clustering:</w:t>
+      </w:r>
+    </w:p>
+    <w:p>
+      <w:pPr>
+        <w:rPr>
+          <w:sz w:val="28"/>
+          <w:szCs w:val="28"/>
+        </w:rPr>
+      </w:pPr>
+      <w:r>
+        <w:rPr>
+          <w:sz w:val="28"/>
+          <w:szCs w:val="28"/>
+        </w:rPr>
+        <w:t>Per raggruppare automobili simili ho fatto uso d</w:t>
       </w:r>
       <w:r>
         <w:rPr>
@@ -1896,36 +1829,24 @@
     <w:p>
       <w:pPr>
         <w:rPr>
-          <w:b/>
-          <w:bCs/>
-          <w:sz w:val="36"/>
-          <w:szCs w:val="36"/>
-        </w:rPr>
-      </w:pPr>
-      <w:r>
-        <w:rPr>
-          <w:b/>
-          <w:bCs/>
-          <w:sz w:val="36"/>
-          <w:szCs w:val="36"/>
+          <w:sz w:val="28"/>
+          <w:szCs w:val="28"/>
+        </w:rPr>
+      </w:pPr>
+      <w:r>
+        <w:rPr>
+          <w:sz w:val="28"/>
+          <w:szCs w:val="28"/>
         </w:rPr>
         <w:lastRenderedPageBreak/>
-        <w:t>Modelli utilizzati:</w:t>
-      </w:r>
-    </w:p>
-    <w:p>
-      <w:pPr>
-        <w:rPr>
-          <w:sz w:val="28"/>
-          <w:szCs w:val="28"/>
-        </w:rPr>
-      </w:pPr>
-      <w:r>
-        <w:rPr>
-          <w:sz w:val="28"/>
-          <w:szCs w:val="28"/>
-        </w:rPr>
-        <w:t xml:space="preserve">L’algoritmo, fisserà dei centroidi iniziali e assegnerà i data points al centroide più vicino. Segue una fase di calcolo della distanza euclidea tra ogni data point e ogni centroide. </w:t>
+        <w:t>L’algoritmo</w:t>
+      </w:r>
+      <w:r>
+        <w:rPr>
+          <w:sz w:val="28"/>
+          <w:szCs w:val="28"/>
+        </w:rPr>
+        <w:t xml:space="preserve"> fisserà dei centroidi iniziali e assegnerà i data points al centroide più vicino. Segue una fase di calcolo della distanza euclidea tra ogni data point e ogni centroide. </w:t>
       </w:r>
     </w:p>
     <w:p>
@@ -1985,7 +1906,14 @@
           <w:sz w:val="28"/>
           <w:szCs w:val="28"/>
         </w:rPr>
-        <w:t>L’algoritmo K-Means, raggruppa i dati in un numero di cluster k specificato dall’utente, questo però non è assolutamente una garanzia che il numero k specificato dall’utente sia il numero ottimale di cluster nel dataset.</w:t>
+        <w:t>L’algoritmo K-Means</w:t>
+      </w:r>
+      <w:r>
+        <w:rPr>
+          <w:sz w:val="28"/>
+          <w:szCs w:val="28"/>
+        </w:rPr>
+        <w:t xml:space="preserve"> raggruppa i dati in un numero di cluster k specificato dall’utente, questo però non è assolutamente una garanzia che il numero k specificato dall’utente sia il numero ottimale di cluster nel dataset.</w:t>
       </w:r>
     </w:p>
     <w:p>
@@ -2050,28 +1978,90 @@
           <w:sz w:val="28"/>
           <w:szCs w:val="28"/>
         </w:rPr>
-        <w:t xml:space="preserve"> In questo progetto mi sono avvalso del</w:t>
-      </w:r>
-      <w:r>
-        <w:rPr>
-          <w:sz w:val="28"/>
-          <w:szCs w:val="28"/>
-        </w:rPr>
-        <w:t>l’elbow method, implementato tramite l</w:t>
-      </w:r>
-      <w:r>
-        <w:rPr>
-          <w:sz w:val="28"/>
-          <w:szCs w:val="28"/>
-        </w:rPr>
-        <w:t>a libreria Yellowbrick, che permette di visualizzare</w:t>
-      </w:r>
-      <w:r>
-        <w:rPr>
-          <w:sz w:val="28"/>
-          <w:szCs w:val="28"/>
-        </w:rPr>
-        <w:t xml:space="preserve"> il risultato dell’metodo elbow, specificando il numero k ottimale di cluster.</w:t>
+        <w:t>In questo progetto mi sono avvalso del</w:t>
+      </w:r>
+      <w:r>
+        <w:rPr>
+          <w:sz w:val="28"/>
+          <w:szCs w:val="28"/>
+        </w:rPr>
+        <w:t>l’</w:t>
+      </w:r>
+      <w:r>
+        <w:rPr>
+          <w:b/>
+          <w:bCs/>
+          <w:sz w:val="28"/>
+          <w:szCs w:val="28"/>
+        </w:rPr>
+        <w:t>elbow</w:t>
+      </w:r>
+      <w:r>
+        <w:rPr>
+          <w:sz w:val="28"/>
+          <w:szCs w:val="28"/>
+        </w:rPr>
+        <w:t xml:space="preserve"> </w:t>
+      </w:r>
+      <w:r>
+        <w:rPr>
+          <w:b/>
+          <w:bCs/>
+          <w:sz w:val="28"/>
+          <w:szCs w:val="28"/>
+        </w:rPr>
+        <w:t>method</w:t>
+      </w:r>
+      <w:r>
+        <w:rPr>
+          <w:sz w:val="28"/>
+          <w:szCs w:val="28"/>
+        </w:rPr>
+        <w:t>, implementato tramite l</w:t>
+      </w:r>
+      <w:r>
+        <w:rPr>
+          <w:sz w:val="28"/>
+          <w:szCs w:val="28"/>
+        </w:rPr>
+        <w:t xml:space="preserve">a libreria </w:t>
+      </w:r>
+      <w:r>
+        <w:rPr>
+          <w:i/>
+          <w:iCs/>
+          <w:sz w:val="28"/>
+          <w:szCs w:val="28"/>
+        </w:rPr>
+        <w:t>Yellowbrick</w:t>
+      </w:r>
+      <w:r>
+        <w:rPr>
+          <w:sz w:val="28"/>
+          <w:szCs w:val="28"/>
+        </w:rPr>
+        <w:t>, che permette di visualizzare</w:t>
+      </w:r>
+      <w:r>
+        <w:rPr>
+          <w:sz w:val="28"/>
+          <w:szCs w:val="28"/>
+        </w:rPr>
+        <w:t xml:space="preserve"> il risultato del</w:t>
+      </w:r>
+      <w:r>
+        <w:rPr>
+          <w:sz w:val="28"/>
+          <w:szCs w:val="28"/>
+        </w:rPr>
+        <w:t xml:space="preserve"> </w:t>
+      </w:r>
+      <w:r>
+        <w:rPr>
+          <w:sz w:val="28"/>
+          <w:szCs w:val="28"/>
+        </w:rPr>
+        <w:t>metodo elbow, specificando il numero k ottimale di cluster.</w:t>
       </w:r>
     </w:p>
     <w:p>
@@ -2152,6 +2142,378 @@
           </wp:inline>
         </w:drawing>
       </w:r>
+    </w:p>
+    <w:p>
+      <w:pPr>
+        <w:rPr>
+          <w:b/>
+          <w:bCs/>
+          <w:sz w:val="36"/>
+          <w:szCs w:val="36"/>
+        </w:rPr>
+      </w:pPr>
+    </w:p>
+    <w:p>
+      <w:pPr>
+        <w:rPr>
+          <w:b/>
+          <w:bCs/>
+          <w:sz w:val="36"/>
+          <w:szCs w:val="36"/>
+        </w:rPr>
+      </w:pPr>
+      <w:r>
+        <w:rPr>
+          <w:b/>
+          <w:bCs/>
+          <w:sz w:val="36"/>
+          <w:szCs w:val="36"/>
+        </w:rPr>
+        <w:lastRenderedPageBreak/>
+        <w:t>Interfaccia Grafica e funzionamento del programma:</w:t>
+      </w:r>
+    </w:p>
+    <w:p>
+      <w:pPr>
+        <w:rPr>
+          <w:sz w:val="28"/>
+          <w:szCs w:val="28"/>
+        </w:rPr>
+      </w:pPr>
+      <w:r>
+        <w:rPr>
+          <w:sz w:val="28"/>
+          <w:szCs w:val="28"/>
+        </w:rPr>
+        <w:t>L’interfaccia progettata è schematica e</w:t>
+      </w:r>
+      <w:r>
+        <w:rPr>
+          <w:sz w:val="28"/>
+          <w:szCs w:val="28"/>
+        </w:rPr>
+        <w:t>d</w:t>
+      </w:r>
+      <w:r>
+        <w:rPr>
+          <w:sz w:val="28"/>
+          <w:szCs w:val="28"/>
+        </w:rPr>
+        <w:t xml:space="preserve"> </w:t>
+      </w:r>
+      <w:r>
+        <w:rPr>
+          <w:sz w:val="28"/>
+          <w:szCs w:val="28"/>
+        </w:rPr>
+        <w:t>essenziale.</w:t>
+      </w:r>
+    </w:p>
+    <w:p>
+      <w:pPr>
+        <w:rPr>
+          <w:sz w:val="28"/>
+          <w:szCs w:val="28"/>
+        </w:rPr>
+      </w:pPr>
+      <w:r>
+        <w:rPr>
+          <w:sz w:val="28"/>
+          <w:szCs w:val="28"/>
+        </w:rPr>
+        <w:t>Pp</w:t>
+      </w:r>
+      <w:r>
+        <w:rPr>
+          <w:sz w:val="28"/>
+          <w:szCs w:val="28"/>
+        </w:rPr>
+        <w:t xml:space="preserve">resenta </w:t>
+      </w:r>
+      <w:r>
+        <w:rPr>
+          <w:sz w:val="28"/>
+          <w:szCs w:val="28"/>
+        </w:rPr>
+        <w:t>cinque</w:t>
+      </w:r>
+      <w:r>
+        <w:rPr>
+          <w:sz w:val="28"/>
+          <w:szCs w:val="28"/>
+        </w:rPr>
+        <w:t xml:space="preserve"> campi di input per le caratteristiche dell’auto di cui si vogliono predire le emissioni e con le quali mostrare le automobili simili presenti nel dataset utilizzato.</w:t>
+      </w:r>
+    </w:p>
+    <w:p>
+      <w:pPr>
+        <w:rPr>
+          <w:sz w:val="28"/>
+          <w:szCs w:val="28"/>
+        </w:rPr>
+      </w:pPr>
+      <w:r>
+        <w:rPr>
+          <w:sz w:val="28"/>
+          <w:szCs w:val="28"/>
+        </w:rPr>
+        <w:t xml:space="preserve">Il pulsante «Reset» pulisce tutti i campi, mentre il pulsante «Prediction» </w:t>
+      </w:r>
+      <w:r>
+        <w:rPr>
+          <w:sz w:val="28"/>
+          <w:szCs w:val="28"/>
+        </w:rPr>
+        <w:t>dà</w:t>
+      </w:r>
+      <w:r>
+        <w:rPr>
+          <w:sz w:val="28"/>
+          <w:szCs w:val="28"/>
+        </w:rPr>
+        <w:t xml:space="preserve"> il via al calcolo e mostra le emissioni predette e le auto simili.</w:t>
+      </w:r>
+    </w:p>
+    <w:p>
+      <w:pPr>
+        <w:jc w:val="center"/>
+        <w:rPr>
+          <w:b/>
+          <w:bCs/>
+          <w:sz w:val="36"/>
+          <w:szCs w:val="36"/>
+        </w:rPr>
+      </w:pPr>
+      <w:r>
+        <w:rPr>
+          <w:b/>
+          <w:bCs/>
+          <w:sz w:val="36"/>
+          <w:szCs w:val="36"/>
+        </w:rPr>
+        <w:drawing>
+          <wp:inline distT="0" distB="0" distL="0" distR="0" wp14:anchorId="1945FD59" wp14:editId="2D150026">
+            <wp:extent cx="5920107" cy="5747437"/>
+            <wp:effectExtent l="0" t="0" r="4445" b="5715"/>
+            <wp:docPr id="13" name="Immagine 12">
+              <a:extLst xmlns:a="http://schemas.openxmlformats.org/drawingml/2006/main">
+                <a:ext uri="{FF2B5EF4-FFF2-40B4-BE49-F238E27FC236}">
+                  <a16:creationId xmlns:a16="http://schemas.microsoft.com/office/drawing/2014/main" id="{597AA521-1851-488C-A83C-752F8820EBE7}"/>
+                </a:ext>
+              </a:extLst>
+            </wp:docPr>
+            <wp:cNvGraphicFramePr>
+              <a:graphicFrameLocks xmlns:a="http://schemas.openxmlformats.org/drawingml/2006/main" noChangeAspect="1"/>
+            </wp:cNvGraphicFramePr>
+            <a:graphic xmlns:a="http://schemas.openxmlformats.org/drawingml/2006/main">
+              <a:graphicData uri="http://schemas.openxmlformats.org/drawingml/2006/picture">
+                <pic:pic xmlns:pic="http://schemas.openxmlformats.org/drawingml/2006/picture">
+                  <pic:nvPicPr>
+                    <pic:cNvPr id="13" name="Immagine 12">
+                      <a:extLst>
+                        <a:ext uri="{FF2B5EF4-FFF2-40B4-BE49-F238E27FC236}">
+                          <a16:creationId xmlns:a16="http://schemas.microsoft.com/office/drawing/2014/main" id="{597AA521-1851-488C-A83C-752F8820EBE7}"/>
+                        </a:ext>
+                      </a:extLst>
+                    </pic:cNvPr>
+                    <pic:cNvPicPr>
+                      <a:picLocks noChangeAspect="1"/>
+                    </pic:cNvPicPr>
+                  </pic:nvPicPr>
+                  <pic:blipFill>
+                    <a:blip r:embed="rId12"/>
+                    <a:stretch>
+                      <a:fillRect/>
+                    </a:stretch>
+                  </pic:blipFill>
+                  <pic:spPr>
+                    <a:xfrm>
+                      <a:off x="0" y="0"/>
+                      <a:ext cx="5920107" cy="5747437"/>
+                    </a:xfrm>
+                    <a:prstGeom prst="rect">
+                      <a:avLst/>
+                    </a:prstGeom>
+                  </pic:spPr>
+                </pic:pic>
+              </a:graphicData>
+            </a:graphic>
+          </wp:inline>
+        </w:drawing>
+      </w:r>
+    </w:p>
+    <w:p>
+      <w:pPr>
+        <w:rPr>
+          <w:b/>
+          <w:bCs/>
+          <w:sz w:val="36"/>
+          <w:szCs w:val="36"/>
+        </w:rPr>
+      </w:pPr>
+    </w:p>
+    <w:p>
+      <w:pPr>
+        <w:rPr>
+          <w:b/>
+          <w:bCs/>
+          <w:sz w:val="36"/>
+          <w:szCs w:val="36"/>
+        </w:rPr>
+      </w:pPr>
+    </w:p>
+    <w:p>
+      <w:pPr>
+        <w:rPr>
+          <w:sz w:val="28"/>
+          <w:szCs w:val="28"/>
+        </w:rPr>
+      </w:pPr>
+      <w:r>
+        <w:rPr>
+          <w:sz w:val="28"/>
+          <w:szCs w:val="28"/>
+        </w:rPr>
+        <w:lastRenderedPageBreak/>
+        <w:t>L’utente inserisce le cinque caratteristiche necessarie per il calcolo delle emissioni e delle automobili simili.</w:t>
+      </w:r>
+      <w:r>
+        <w:rPr>
+          <w:sz w:val="28"/>
+          <w:szCs w:val="28"/>
+        </w:rPr>
+        <w:br/>
+      </w:r>
+      <w:r>
+        <w:rPr>
+          <w:sz w:val="28"/>
+          <w:szCs w:val="28"/>
+        </w:rPr>
+        <w:br/>
+        <w:t>Il sistema attraverso un algoritmo di regressione, il RandomForestRegressor, calcola le emissioni previste per un’automobile con le caratteristiche in input.</w:t>
+      </w:r>
+    </w:p>
+    <w:p>
+      <w:pPr>
+        <w:rPr>
+          <w:sz w:val="28"/>
+          <w:szCs w:val="28"/>
+        </w:rPr>
+      </w:pPr>
+      <w:r>
+        <w:rPr>
+          <w:sz w:val="28"/>
+          <w:szCs w:val="28"/>
+        </w:rPr>
+        <w:t xml:space="preserve">Il sistema non accetta in input valori incompatibili con le caratteristiche tecniche di un’automobile (es: cilindrate enormi, consumi troppo ridotti, etc.) </w:t>
+      </w:r>
+    </w:p>
+    <w:p>
+      <w:pPr>
+        <w:rPr>
+          <w:sz w:val="28"/>
+          <w:szCs w:val="28"/>
+        </w:rPr>
+      </w:pPr>
+      <w:r>
+        <w:rPr>
+          <w:sz w:val="28"/>
+          <w:szCs w:val="28"/>
+        </w:rPr>
+        <w:t>Con gli stessi dati di input, il sistema attraverso un algoritmo di clustering, fornisce in output le vetture con caratteristiche simili presenti nel dataset.</w:t>
+      </w:r>
+    </w:p>
+    <w:p>
+      <w:pPr>
+        <w:rPr>
+          <w:sz w:val="28"/>
+          <w:szCs w:val="28"/>
+        </w:rPr>
+      </w:pPr>
+    </w:p>
+    <w:p>
+      <w:pPr>
+        <w:jc w:val="center"/>
+        <w:rPr>
+          <w:sz w:val="28"/>
+          <w:szCs w:val="28"/>
+        </w:rPr>
+      </w:pPr>
+      <w:r>
+        <w:rPr>
+          <w:sz w:val="28"/>
+          <w:szCs w:val="28"/>
+        </w:rPr>
+        <w:drawing>
+          <wp:inline distT="0" distB="0" distL="0" distR="0" wp14:anchorId="33086C05" wp14:editId="6524BF66">
+            <wp:extent cx="5293426" cy="5153349"/>
+            <wp:effectExtent l="0" t="0" r="2540" b="9525"/>
+            <wp:docPr id="9" name="Immagine 8" descr="Immagine che contiene testo&#10;&#10;Descrizione generata automaticamente">
+              <a:extLst xmlns:a="http://schemas.openxmlformats.org/drawingml/2006/main">
+                <a:ext uri="{FF2B5EF4-FFF2-40B4-BE49-F238E27FC236}">
+                  <a16:creationId xmlns:a16="http://schemas.microsoft.com/office/drawing/2014/main" id="{AD23F824-9BC5-4F5B-871A-E4A6E018E92F}"/>
+                </a:ext>
+              </a:extLst>
+            </wp:docPr>
+            <wp:cNvGraphicFramePr>
+              <a:graphicFrameLocks xmlns:a="http://schemas.openxmlformats.org/drawingml/2006/main" noChangeAspect="1"/>
+            </wp:cNvGraphicFramePr>
+            <a:graphic xmlns:a="http://schemas.openxmlformats.org/drawingml/2006/main">
+              <a:graphicData uri="http://schemas.openxmlformats.org/drawingml/2006/picture">
+                <pic:pic xmlns:pic="http://schemas.openxmlformats.org/drawingml/2006/picture">
+                  <pic:nvPicPr>
+                    <pic:cNvPr id="9" name="Immagine 8" descr="Immagine che contiene testo&#10;&#10;Descrizione generata automaticamente">
+                      <a:extLst>
+                        <a:ext uri="{FF2B5EF4-FFF2-40B4-BE49-F238E27FC236}">
+                          <a16:creationId xmlns:a16="http://schemas.microsoft.com/office/drawing/2014/main" id="{AD23F824-9BC5-4F5B-871A-E4A6E018E92F}"/>
+                        </a:ext>
+                      </a:extLst>
+                    </pic:cNvPr>
+                    <pic:cNvPicPr>
+                      <a:picLocks noChangeAspect="1"/>
+                    </pic:cNvPicPr>
+                  </pic:nvPicPr>
+                  <pic:blipFill>
+                    <a:blip r:embed="rId13"/>
+                    <a:stretch>
+                      <a:fillRect/>
+                    </a:stretch>
+                  </pic:blipFill>
+                  <pic:spPr>
+                    <a:xfrm>
+                      <a:off x="0" y="0"/>
+                      <a:ext cx="5293426" cy="5153349"/>
+                    </a:xfrm>
+                    <a:prstGeom prst="rect">
+                      <a:avLst/>
+                    </a:prstGeom>
+                  </pic:spPr>
+                </pic:pic>
+              </a:graphicData>
+            </a:graphic>
+          </wp:inline>
+        </w:drawing>
+      </w:r>
+    </w:p>
+    <w:p>
+      <w:pPr>
+        <w:rPr>
+          <w:b/>
+          <w:bCs/>
+          <w:sz w:val="36"/>
+          <w:szCs w:val="36"/>
+        </w:rPr>
+      </w:pPr>
+    </w:p>
+    <w:p>
+      <w:pPr>
+        <w:rPr>
+          <w:b/>
+          <w:bCs/>
+          <w:sz w:val="36"/>
+          <w:szCs w:val="36"/>
+        </w:rPr>
+      </w:pPr>
     </w:p>
     <w:p>
       <w:pPr>

--- a/Documentazione Icon Martemucci - Co2 Emissions.docx
+++ b/Documentazione Icon Martemucci - Co2 Emissions.docx
@@ -19,7 +19,27 @@
           <w:sz w:val="40"/>
           <w:szCs w:val="40"/>
         </w:rPr>
-        <w:t>Car co2 emissions machine learning</w:t>
+        <w:t xml:space="preserve">Car co2 </w:t>
+      </w:r>
+      <w:proofErr w:type="spellStart"/>
+      <w:r>
+        <w:rPr>
+          <w:b/>
+          <w:bCs/>
+          <w:sz w:val="40"/>
+          <w:szCs w:val="40"/>
+        </w:rPr>
+        <w:t>emissions</w:t>
+      </w:r>
+      <w:proofErr w:type="spellEnd"/>
+      <w:r>
+        <w:rPr>
+          <w:b/>
+          <w:bCs/>
+          <w:sz w:val="40"/>
+          <w:szCs w:val="40"/>
+        </w:rPr>
+        <w:t xml:space="preserve"> machine learning</w:t>
       </w:r>
     </w:p>
     <w:p>
@@ -53,7 +73,25 @@
             <w:sz w:val="36"/>
             <w:szCs w:val="36"/>
           </w:rPr>
-          <w:t>Link alla repository GitHub</w:t>
+          <w:t xml:space="preserve">Link </w:t>
+        </w:r>
+        <w:proofErr w:type="gramStart"/>
+        <w:r>
+          <w:rPr>
+            <w:rStyle w:val="Collegamentoipertestuale"/>
+            <w:sz w:val="36"/>
+            <w:szCs w:val="36"/>
+          </w:rPr>
+          <w:t>alla repository</w:t>
+        </w:r>
+        <w:proofErr w:type="gramEnd"/>
+        <w:r>
+          <w:rPr>
+            <w:rStyle w:val="Collegamentoipertestuale"/>
+            <w:sz w:val="36"/>
+            <w:szCs w:val="36"/>
+          </w:rPr>
+          <w:t xml:space="preserve"> GitHub</w:t>
         </w:r>
       </w:hyperlink>
     </w:p>
@@ -213,7 +251,23 @@
           <w:sz w:val="28"/>
           <w:szCs w:val="28"/>
         </w:rPr>
-        <w:t>In aggiunta a questo, il sistema, sul dataset utilizzato, costruisce una classificazione naturale dei dati attraverso un metodo di clustering, il K-Means, in modo da proporre all’utente del sistema, una serie di automobili con caratteristiche simili a quella le cui caratteristiche, vengono date in input al sistema.</w:t>
+        <w:t>In aggiunta a questo, il sistema, sul dataset utilizzato, costruisce una classificazione naturale dei dati attraverso un metodo di clustering, il K-</w:t>
+      </w:r>
+      <w:proofErr w:type="spellStart"/>
+      <w:r>
+        <w:rPr>
+          <w:sz w:val="28"/>
+          <w:szCs w:val="28"/>
+        </w:rPr>
+        <w:t>Means</w:t>
+      </w:r>
+      <w:proofErr w:type="spellEnd"/>
+      <w:r>
+        <w:rPr>
+          <w:sz w:val="28"/>
+          <w:szCs w:val="28"/>
+        </w:rPr>
+        <w:t>, in modo da proporre all’utente del sistema, una serie di automobili con caratteristiche simili a quella le cui caratteristiche, vengono date in input al sistema.</w:t>
       </w:r>
     </w:p>
     <w:p>
@@ -483,6 +537,7 @@
           <w:szCs w:val="28"/>
         </w:rPr>
       </w:pPr>
+      <w:proofErr w:type="spellStart"/>
       <w:r>
         <w:rPr>
           <w:b/>
@@ -492,6 +547,7 @@
         </w:rPr>
         <w:t>vehicle_class</w:t>
       </w:r>
+      <w:proofErr w:type="spellEnd"/>
       <w:r>
         <w:rPr>
           <w:sz w:val="28"/>
@@ -512,6 +568,7 @@
           <w:szCs w:val="28"/>
         </w:rPr>
       </w:pPr>
+      <w:proofErr w:type="spellStart"/>
       <w:r>
         <w:rPr>
           <w:b/>
@@ -521,6 +578,7 @@
         </w:rPr>
         <w:t>engine_size</w:t>
       </w:r>
+      <w:proofErr w:type="spellEnd"/>
       <w:r>
         <w:rPr>
           <w:sz w:val="28"/>
@@ -541,6 +599,7 @@
           <w:szCs w:val="28"/>
         </w:rPr>
       </w:pPr>
+      <w:proofErr w:type="spellStart"/>
       <w:r>
         <w:rPr>
           <w:b/>
@@ -550,6 +609,7 @@
         </w:rPr>
         <w:t>cylinders</w:t>
       </w:r>
+      <w:proofErr w:type="spellEnd"/>
       <w:r>
         <w:rPr>
           <w:sz w:val="28"/>
@@ -599,6 +659,7 @@
           <w:szCs w:val="28"/>
         </w:rPr>
       </w:pPr>
+      <w:proofErr w:type="spellStart"/>
       <w:r>
         <w:rPr>
           <w:b/>
@@ -624,6 +685,7 @@
         </w:rPr>
         <w:t>type</w:t>
       </w:r>
+      <w:proofErr w:type="spellEnd"/>
       <w:r>
         <w:rPr>
           <w:sz w:val="28"/>
@@ -644,6 +706,7 @@
           <w:szCs w:val="28"/>
         </w:rPr>
       </w:pPr>
+      <w:proofErr w:type="spellStart"/>
       <w:r>
         <w:rPr>
           <w:b/>
@@ -653,6 +716,7 @@
         </w:rPr>
         <w:t>fuel_consumption_city</w:t>
       </w:r>
+      <w:proofErr w:type="spellEnd"/>
       <w:r>
         <w:rPr>
           <w:sz w:val="28"/>
@@ -673,6 +737,7 @@
           <w:szCs w:val="28"/>
         </w:rPr>
       </w:pPr>
+      <w:proofErr w:type="spellStart"/>
       <w:r>
         <w:rPr>
           <w:b/>
@@ -682,6 +747,7 @@
         </w:rPr>
         <w:t>fuel_consumption_hwy</w:t>
       </w:r>
+      <w:proofErr w:type="spellEnd"/>
       <w:r>
         <w:rPr>
           <w:sz w:val="28"/>
@@ -702,6 +768,7 @@
           <w:szCs w:val="28"/>
         </w:rPr>
       </w:pPr>
+      <w:proofErr w:type="spellStart"/>
       <w:r>
         <w:rPr>
           <w:b/>
@@ -711,6 +778,7 @@
         </w:rPr>
         <w:t>fuel_consumption_comb</w:t>
       </w:r>
+      <w:proofErr w:type="spellEnd"/>
       <w:r>
         <w:rPr>
           <w:sz w:val="28"/>
@@ -731,14 +799,45 @@
           <w:szCs w:val="28"/>
         </w:rPr>
       </w:pPr>
-      <w:r>
-        <w:rPr>
-          <w:b/>
-          <w:bCs/>
-          <w:sz w:val="28"/>
-          <w:szCs w:val="28"/>
-        </w:rPr>
-        <w:t>fuel_consumption_comb(mpg)</w:t>
+      <w:proofErr w:type="spellStart"/>
+      <w:r>
+        <w:rPr>
+          <w:b/>
+          <w:bCs/>
+          <w:sz w:val="28"/>
+          <w:szCs w:val="28"/>
+        </w:rPr>
+        <w:t>fuel_consumption_comb</w:t>
+      </w:r>
+      <w:proofErr w:type="spellEnd"/>
+      <w:r>
+        <w:rPr>
+          <w:b/>
+          <w:bCs/>
+          <w:sz w:val="28"/>
+          <w:szCs w:val="28"/>
+        </w:rPr>
+        <w:t>(</w:t>
+      </w:r>
+      <w:proofErr w:type="spellStart"/>
+      <w:r>
+        <w:rPr>
+          <w:b/>
+          <w:bCs/>
+          <w:sz w:val="28"/>
+          <w:szCs w:val="28"/>
+        </w:rPr>
+        <w:t>mpg</w:t>
+      </w:r>
+      <w:proofErr w:type="spellEnd"/>
+      <w:r>
+        <w:rPr>
+          <w:b/>
+          <w:bCs/>
+          <w:sz w:val="28"/>
+          <w:szCs w:val="28"/>
+        </w:rPr>
+        <w:t>)</w:t>
       </w:r>
       <w:r>
         <w:rPr>
@@ -843,6 +942,7 @@
         </w:rPr>
         <w:t xml:space="preserve">, ma solamente </w:t>
       </w:r>
+      <w:proofErr w:type="spellStart"/>
       <w:r>
         <w:rPr>
           <w:b/>
@@ -853,6 +953,7 @@
         </w:rPr>
         <w:t>engine_size</w:t>
       </w:r>
+      <w:proofErr w:type="spellEnd"/>
       <w:r>
         <w:rPr>
           <w:sz w:val="28"/>
@@ -868,6 +969,7 @@
         </w:rPr>
         <w:t xml:space="preserve"> </w:t>
       </w:r>
+      <w:proofErr w:type="spellStart"/>
       <w:r>
         <w:rPr>
           <w:b/>
@@ -878,6 +980,7 @@
         </w:rPr>
         <w:t>cylinders</w:t>
       </w:r>
+      <w:proofErr w:type="spellEnd"/>
       <w:r>
         <w:rPr>
           <w:sz w:val="28"/>
@@ -1149,6 +1252,7 @@
         </w:rPr>
         <w:t xml:space="preserve">L’algoritmo di regressione scelto per prevedere le emissioni, è il </w:t>
       </w:r>
+      <w:proofErr w:type="spellStart"/>
       <w:r>
         <w:rPr>
           <w:b/>
@@ -1160,6 +1264,7 @@
         </w:rPr>
         <w:t>RandomForestRegressor</w:t>
       </w:r>
+      <w:proofErr w:type="spellEnd"/>
       <w:r>
         <w:rPr>
           <w:sz w:val="28"/>
@@ -1167,6 +1272,7 @@
         </w:rPr>
         <w:t xml:space="preserve">, contenuto nella libreria </w:t>
       </w:r>
+      <w:proofErr w:type="spellStart"/>
       <w:r>
         <w:rPr>
           <w:b/>
@@ -1178,6 +1284,7 @@
         </w:rPr>
         <w:t>sklearn</w:t>
       </w:r>
+      <w:proofErr w:type="spellEnd"/>
       <w:r>
         <w:rPr>
           <w:sz w:val="28"/>
@@ -1212,7 +1319,23 @@
           <w:sz w:val="28"/>
           <w:szCs w:val="28"/>
         </w:rPr>
-        <w:t xml:space="preserve">La scelta è ricaduta sull’algoritmo Random Forest poiché il dataset a disposizione è di grandi dimensioni e </w:t>
+        <w:t xml:space="preserve">La scelta è ricaduta sull’algoritmo Random </w:t>
+      </w:r>
+      <w:proofErr w:type="spellStart"/>
+      <w:r>
+        <w:rPr>
+          <w:sz w:val="28"/>
+          <w:szCs w:val="28"/>
+        </w:rPr>
+        <w:t>Forest</w:t>
+      </w:r>
+      <w:proofErr w:type="spellEnd"/>
+      <w:r>
+        <w:rPr>
+          <w:sz w:val="28"/>
+          <w:szCs w:val="28"/>
+        </w:rPr>
+        <w:t xml:space="preserve"> poiché il dataset a disposizione è di grandi dimensioni e </w:t>
       </w:r>
       <w:r>
         <w:rPr>
@@ -1247,7 +1370,23 @@
           <w:sz w:val="28"/>
           <w:szCs w:val="28"/>
         </w:rPr>
-        <w:t xml:space="preserve"> Questo è un comportamento che migliora l’accuratezza e riduce l’overfitting rispetto ad un singolo albero di </w:t>
+        <w:t xml:space="preserve"> Questo è un comportamento che migliora l’accuratezza e riduce l’</w:t>
+      </w:r>
+      <w:proofErr w:type="spellStart"/>
+      <w:r>
+        <w:rPr>
+          <w:sz w:val="28"/>
+          <w:szCs w:val="28"/>
+        </w:rPr>
+        <w:t>overfitting</w:t>
+      </w:r>
+      <w:proofErr w:type="spellEnd"/>
+      <w:r>
+        <w:rPr>
+          <w:sz w:val="28"/>
+          <w:szCs w:val="28"/>
+        </w:rPr>
+        <w:t xml:space="preserve"> rispetto ad un singolo albero di </w:t>
       </w:r>
       <w:r>
         <w:rPr>
@@ -1353,7 +1492,55 @@
           <w:sz w:val="28"/>
           <w:szCs w:val="28"/>
         </w:rPr>
-        <w:t xml:space="preserve"> si è dimostrato non particolarmente complicato da utilizzare, e nel complesso ha offerto risultati migliori rispetto ad altri algoritmi di regressione (es. decision tree o linearSVR).</w:t>
+        <w:t xml:space="preserve"> si è dimostrato non particolarmente complicato da utilizzare, e nel complesso ha offerto risultati migliori rispetto ad altri algoritmi di regressione (es. </w:t>
+      </w:r>
+      <w:proofErr w:type="spellStart"/>
+      <w:r>
+        <w:rPr>
+          <w:sz w:val="28"/>
+          <w:szCs w:val="28"/>
+        </w:rPr>
+        <w:t>decision</w:t>
+      </w:r>
+      <w:proofErr w:type="spellEnd"/>
+      <w:r>
+        <w:rPr>
+          <w:sz w:val="28"/>
+          <w:szCs w:val="28"/>
+        </w:rPr>
+        <w:t xml:space="preserve"> </w:t>
+      </w:r>
+      <w:proofErr w:type="spellStart"/>
+      <w:r>
+        <w:rPr>
+          <w:sz w:val="28"/>
+          <w:szCs w:val="28"/>
+        </w:rPr>
+        <w:t>tree</w:t>
+      </w:r>
+      <w:proofErr w:type="spellEnd"/>
+      <w:r>
+        <w:rPr>
+          <w:sz w:val="28"/>
+          <w:szCs w:val="28"/>
+        </w:rPr>
+        <w:t xml:space="preserve"> o </w:t>
+      </w:r>
+      <w:proofErr w:type="spellStart"/>
+      <w:r>
+        <w:rPr>
+          <w:sz w:val="28"/>
+          <w:szCs w:val="28"/>
+        </w:rPr>
+        <w:t>linearSVR</w:t>
+      </w:r>
+      <w:proofErr w:type="spellEnd"/>
+      <w:r>
+        <w:rPr>
+          <w:sz w:val="28"/>
+          <w:szCs w:val="28"/>
+        </w:rPr>
+        <w:t>).</w:t>
       </w:r>
     </w:p>
     <w:p>
@@ -1377,68 +1564,19 @@
           <w:sz w:val="28"/>
           <w:szCs w:val="28"/>
         </w:rPr>
-        <w:t>Random Forest Regresso</w:t>
-      </w:r>
-      <w:r>
-        <w:rPr>
-          <w:sz w:val="28"/>
-          <w:szCs w:val="28"/>
-        </w:rPr>
-        <w:t xml:space="preserve">r ed evitare l’overfitting,  si sono </w:t>
-      </w:r>
-      <w:r>
-        <w:rPr>
-          <w:sz w:val="28"/>
-          <w:szCs w:val="28"/>
-        </w:rPr>
-        <w:t>precedentement</w:t>
-      </w:r>
-      <w:r>
-        <w:rPr>
-          <w:sz w:val="28"/>
-          <w:szCs w:val="28"/>
-        </w:rPr>
-        <w:t>e</w:t>
-      </w:r>
-      <w:r>
-        <w:rPr>
-          <w:sz w:val="28"/>
-          <w:szCs w:val="28"/>
-        </w:rPr>
-        <w:t xml:space="preserve"> </w:t>
-      </w:r>
-      <w:r>
-        <w:rPr>
-          <w:sz w:val="28"/>
-          <w:szCs w:val="28"/>
-        </w:rPr>
-        <w:t xml:space="preserve">determinati i valori ottimali attraverso un tuning degli iperparametri, a tal fine è stata utilizzata la libreria </w:t>
-      </w:r>
+        <w:t xml:space="preserve">Random </w:t>
+      </w:r>
+      <w:proofErr w:type="spellStart"/>
       <w:r>
         <w:rPr>
           <w:i/>
           <w:iCs/>
           <w:sz w:val="28"/>
           <w:szCs w:val="28"/>
-          <w:u w:val="single"/>
-        </w:rPr>
-        <w:t>GridSearchCV</w:t>
-      </w:r>
-      <w:r>
-        <w:rPr>
-          <w:sz w:val="28"/>
-          <w:szCs w:val="28"/>
-          <w:u w:val="single"/>
-        </w:rPr>
-        <w:t>,</w:t>
-      </w:r>
-      <w:r>
-        <w:rPr>
-          <w:sz w:val="28"/>
-          <w:szCs w:val="28"/>
-        </w:rPr>
-        <w:t xml:space="preserve"> appartenente sempre a </w:t>
-      </w:r>
+        </w:rPr>
+        <w:t>Forest</w:t>
+      </w:r>
+      <w:proofErr w:type="spellEnd"/>
       <w:r>
         <w:rPr>
           <w:i/>
@@ -1446,8 +1584,161 @@
           <w:sz w:val="28"/>
           <w:szCs w:val="28"/>
         </w:rPr>
+        <w:t xml:space="preserve"> </w:t>
+      </w:r>
+      <w:proofErr w:type="spellStart"/>
+      <w:r>
+        <w:rPr>
+          <w:i/>
+          <w:iCs/>
+          <w:sz w:val="28"/>
+          <w:szCs w:val="28"/>
+        </w:rPr>
+        <w:t>Regresso</w:t>
+      </w:r>
+      <w:r>
+        <w:rPr>
+          <w:sz w:val="28"/>
+          <w:szCs w:val="28"/>
+        </w:rPr>
+        <w:t>r</w:t>
+      </w:r>
+      <w:proofErr w:type="spellEnd"/>
+      <w:r>
+        <w:rPr>
+          <w:sz w:val="28"/>
+          <w:szCs w:val="28"/>
+        </w:rPr>
+        <w:t xml:space="preserve"> ed evitare l’</w:t>
+      </w:r>
+      <w:proofErr w:type="spellStart"/>
+      <w:r>
+        <w:rPr>
+          <w:sz w:val="28"/>
+          <w:szCs w:val="28"/>
+        </w:rPr>
+        <w:t>overfitting</w:t>
+      </w:r>
+      <w:proofErr w:type="spellEnd"/>
+      <w:r>
+        <w:rPr>
+          <w:sz w:val="28"/>
+          <w:szCs w:val="28"/>
+        </w:rPr>
+        <w:t xml:space="preserve">,  si sono </w:t>
+      </w:r>
+      <w:r>
+        <w:rPr>
+          <w:sz w:val="28"/>
+          <w:szCs w:val="28"/>
+        </w:rPr>
+        <w:t>precedentement</w:t>
+      </w:r>
+      <w:r>
+        <w:rPr>
+          <w:sz w:val="28"/>
+          <w:szCs w:val="28"/>
+        </w:rPr>
+        <w:t>e</w:t>
+      </w:r>
+      <w:r>
+        <w:rPr>
+          <w:sz w:val="28"/>
+          <w:szCs w:val="28"/>
+        </w:rPr>
+        <w:t xml:space="preserve"> </w:t>
+      </w:r>
+      <w:r>
+        <w:rPr>
+          <w:sz w:val="28"/>
+          <w:szCs w:val="28"/>
+        </w:rPr>
+        <w:t xml:space="preserve">determinati i valori ottimali attraverso un tuning degli </w:t>
+      </w:r>
+      <w:proofErr w:type="spellStart"/>
+      <w:r>
+        <w:rPr>
+          <w:sz w:val="28"/>
+          <w:szCs w:val="28"/>
+        </w:rPr>
+        <w:t>iperparametri</w:t>
+      </w:r>
+      <w:proofErr w:type="spellEnd"/>
+      <w:r>
+        <w:rPr>
+          <w:sz w:val="28"/>
+          <w:szCs w:val="28"/>
+        </w:rPr>
+        <w:t xml:space="preserve">, a tal fine è stata utilizzata la libreria </w:t>
+      </w:r>
+      <w:proofErr w:type="spellStart"/>
+      <w:r>
+        <w:rPr>
+          <w:i/>
+          <w:iCs/>
+          <w:sz w:val="28"/>
+          <w:szCs w:val="28"/>
+          <w:u w:val="single"/>
+        </w:rPr>
+        <w:t>GridSearchCV</w:t>
+      </w:r>
+      <w:proofErr w:type="spellEnd"/>
+      <w:r>
+        <w:rPr>
+          <w:sz w:val="28"/>
+          <w:szCs w:val="28"/>
+          <w:u w:val="single"/>
+        </w:rPr>
+        <w:t>,</w:t>
+      </w:r>
+      <w:r>
+        <w:rPr>
+          <w:sz w:val="28"/>
+          <w:szCs w:val="28"/>
+        </w:rPr>
+        <w:t xml:space="preserve"> </w:t>
+      </w:r>
+      <w:r>
+        <w:rPr>
+          <w:sz w:val="28"/>
+          <w:szCs w:val="28"/>
+        </w:rPr>
+        <w:t xml:space="preserve">e la libreria </w:t>
+      </w:r>
+      <w:proofErr w:type="spellStart"/>
+      <w:r>
+        <w:rPr>
+          <w:sz w:val="28"/>
+          <w:szCs w:val="28"/>
+        </w:rPr>
+        <w:t>Yellowbrick</w:t>
+      </w:r>
+      <w:proofErr w:type="spellEnd"/>
+      <w:r>
+        <w:rPr>
+          <w:sz w:val="28"/>
+          <w:szCs w:val="28"/>
+        </w:rPr>
+        <w:t xml:space="preserve">, </w:t>
+      </w:r>
+      <w:r>
+        <w:rPr>
+          <w:sz w:val="28"/>
+          <w:szCs w:val="28"/>
+        </w:rPr>
+        <w:t xml:space="preserve">appartenente sempre a </w:t>
+      </w:r>
+      <w:proofErr w:type="spellStart"/>
+      <w:r>
+        <w:rPr>
+          <w:i/>
+          <w:iCs/>
+          <w:sz w:val="28"/>
+          <w:szCs w:val="28"/>
+        </w:rPr>
         <w:t>sklearn</w:t>
       </w:r>
+      <w:proofErr w:type="spellEnd"/>
       <w:r>
         <w:rPr>
           <w:sz w:val="28"/>
@@ -1468,7 +1759,23 @@
           <w:sz w:val="28"/>
           <w:szCs w:val="28"/>
         </w:rPr>
-        <w:t>Questa libreria produce i possibili iperparametri in maniera automatica, valutando automaticamente svariate combinazioni possibili e scegliendo la migliore.</w:t>
+        <w:t xml:space="preserve">Questa libreria produce i possibili </w:t>
+      </w:r>
+      <w:proofErr w:type="spellStart"/>
+      <w:r>
+        <w:rPr>
+          <w:sz w:val="28"/>
+          <w:szCs w:val="28"/>
+        </w:rPr>
+        <w:t>iperparametri</w:t>
+      </w:r>
+      <w:proofErr w:type="spellEnd"/>
+      <w:r>
+        <w:rPr>
+          <w:sz w:val="28"/>
+          <w:szCs w:val="28"/>
+        </w:rPr>
+        <w:t xml:space="preserve"> in maniera automatica, valutando automaticamente svariate combinazioni possibili e scegliendo la migliore.</w:t>
       </w:r>
     </w:p>
     <w:p>
@@ -1484,7 +1791,23 @@
           <w:szCs w:val="28"/>
         </w:rPr>
         <w:lastRenderedPageBreak/>
-        <w:t>Sulla base dei risultati del GridSearchCV, i</w:t>
+        <w:t xml:space="preserve">Sulla base dei risultati del </w:t>
+      </w:r>
+      <w:proofErr w:type="spellStart"/>
+      <w:r>
+        <w:rPr>
+          <w:sz w:val="28"/>
+          <w:szCs w:val="28"/>
+        </w:rPr>
+        <w:t>GridSearchCV</w:t>
+      </w:r>
+      <w:proofErr w:type="spellEnd"/>
+      <w:r>
+        <w:rPr>
+          <w:sz w:val="28"/>
+          <w:szCs w:val="28"/>
+        </w:rPr>
+        <w:t>, i</w:t>
       </w:r>
       <w:r>
         <w:rPr>
@@ -1519,22 +1842,52 @@
           <w:sz w:val="28"/>
           <w:szCs w:val="28"/>
         </w:rPr>
-        <w:t xml:space="preserve"> a 8.</w:t>
-      </w:r>
-    </w:p>
-    <w:p>
-      <w:pPr>
-        <w:rPr>
-          <w:sz w:val="28"/>
-          <w:szCs w:val="28"/>
-        </w:rPr>
-      </w:pPr>
-      <w:r>
-        <w:rPr>
-          <w:sz w:val="28"/>
-          <w:szCs w:val="28"/>
-        </w:rPr>
-        <w:t xml:space="preserve">L’algoritmo Random Forest, di contro, presenta un problema che generalmente non è di poco conto: non ha la capacità di estrapolare dati al di fuori del training set, poiché mediando sulle predizioni, non  potrà mai uscire al di fuori del range del valore più basso o più alto contenuto nel dataset. </w:t>
+        <w:t xml:space="preserve"> a </w:t>
+      </w:r>
+      <w:r>
+        <w:rPr>
+          <w:sz w:val="28"/>
+          <w:szCs w:val="28"/>
+        </w:rPr>
+        <w:t>7</w:t>
+      </w:r>
+      <w:r>
+        <w:rPr>
+          <w:sz w:val="28"/>
+          <w:szCs w:val="28"/>
+        </w:rPr>
+        <w:t>.</w:t>
+      </w:r>
+    </w:p>
+    <w:p>
+      <w:pPr>
+        <w:rPr>
+          <w:sz w:val="28"/>
+          <w:szCs w:val="28"/>
+        </w:rPr>
+      </w:pPr>
+      <w:r>
+        <w:rPr>
+          <w:sz w:val="28"/>
+          <w:szCs w:val="28"/>
+        </w:rPr>
+        <w:t xml:space="preserve">L’algoritmo Random </w:t>
+      </w:r>
+      <w:proofErr w:type="spellStart"/>
+      <w:r>
+        <w:rPr>
+          <w:sz w:val="28"/>
+          <w:szCs w:val="28"/>
+        </w:rPr>
+        <w:t>Forest</w:t>
+      </w:r>
+      <w:proofErr w:type="spellEnd"/>
+      <w:r>
+        <w:rPr>
+          <w:sz w:val="28"/>
+          <w:szCs w:val="28"/>
+        </w:rPr>
+        <w:t xml:space="preserve">, di contro, presenta un problema che generalmente non è di poco conto: non ha la capacità di estrapolare dati al di fuori del training set, poiché mediando sulle predizioni, non  potrà mai uscire al di fuori del range del valore più basso o più alto contenuto nel dataset. </w:t>
       </w:r>
       <w:r>
         <w:rPr>
@@ -1555,7 +1908,23 @@
           <w:sz w:val="28"/>
           <w:szCs w:val="28"/>
         </w:rPr>
-        <w:t xml:space="preserve">Nel mio caso, ho ritenuto di utilizzare comunque l’algoritmo così com’è, senza far uso di modelli lineari al suo posto o una versione modificata del Random Forest (ad esempio come secondo step </w:t>
+        <w:t xml:space="preserve">Nel mio caso, ho ritenuto di utilizzare comunque l’algoritmo così com’è, senza far uso di modelli lineari al suo posto o una versione modificata del Random </w:t>
+      </w:r>
+      <w:proofErr w:type="spellStart"/>
+      <w:r>
+        <w:rPr>
+          <w:sz w:val="28"/>
+          <w:szCs w:val="28"/>
+        </w:rPr>
+        <w:t>Forest</w:t>
+      </w:r>
+      <w:proofErr w:type="spellEnd"/>
+      <w:r>
+        <w:rPr>
+          <w:sz w:val="28"/>
+          <w:szCs w:val="28"/>
+        </w:rPr>
+        <w:t xml:space="preserve"> (ad esempio come secondo step </w:t>
       </w:r>
       <w:r>
         <w:rPr>
@@ -1652,8 +2021,17 @@
           <w:sz w:val="28"/>
           <w:szCs w:val="28"/>
         </w:rPr>
-        <w:t>K-Means</w:t>
-      </w:r>
+        <w:t>K-</w:t>
+      </w:r>
+      <w:proofErr w:type="spellStart"/>
+      <w:r>
+        <w:rPr>
+          <w:sz w:val="28"/>
+          <w:szCs w:val="28"/>
+        </w:rPr>
+        <w:t>Means</w:t>
+      </w:r>
+      <w:proofErr w:type="spellEnd"/>
       <w:r>
         <w:rPr>
           <w:sz w:val="28"/>
@@ -1736,6 +2114,7 @@
         </w:rPr>
         <w:t xml:space="preserve">Ogni cluster avrà un </w:t>
       </w:r>
+      <w:proofErr w:type="spellStart"/>
       <w:r>
         <w:rPr>
           <w:b/>
@@ -1745,6 +2124,7 @@
         </w:rPr>
         <w:t>centroide</w:t>
       </w:r>
+      <w:proofErr w:type="spellEnd"/>
       <w:r>
         <w:rPr>
           <w:sz w:val="28"/>
@@ -1823,7 +2203,15 @@
         </w:rPr>
       </w:pPr>
       <w:r>
-        <w:t>Tre centroidi rappresentati dalle stelle</w:t>
+        <w:t xml:space="preserve">Tre </w:t>
+      </w:r>
+      <w:proofErr w:type="spellStart"/>
+      <w:r>
+        <w:t>centroidi</w:t>
+      </w:r>
+      <w:proofErr w:type="spellEnd"/>
+      <w:r>
+        <w:t xml:space="preserve"> rappresentati dalle stelle</w:t>
       </w:r>
     </w:p>
     <w:p>
@@ -1846,68 +2234,173 @@
           <w:sz w:val="28"/>
           <w:szCs w:val="28"/>
         </w:rPr>
-        <w:t xml:space="preserve"> fisserà dei centroidi iniziali e assegnerà i data points al centroide più vicino. Segue una fase di calcolo della distanza euclidea tra ogni data point e ogni centroide. </w:t>
-      </w:r>
-    </w:p>
-    <w:p>
-      <w:pPr>
-        <w:rPr>
-          <w:sz w:val="28"/>
-          <w:szCs w:val="28"/>
-        </w:rPr>
-      </w:pPr>
-      <w:r>
-        <w:rPr>
-          <w:sz w:val="28"/>
-          <w:szCs w:val="28"/>
-        </w:rPr>
-        <w:t>A questo punto un data point viene assegnato ad il centroide con il quale avrà la minore distanza.</w:t>
-      </w:r>
-    </w:p>
-    <w:p>
-      <w:pPr>
-        <w:rPr>
-          <w:sz w:val="28"/>
-          <w:szCs w:val="28"/>
-        </w:rPr>
-      </w:pPr>
-      <w:r>
-        <w:rPr>
-          <w:sz w:val="28"/>
-          <w:szCs w:val="28"/>
-        </w:rPr>
-        <w:t>Si ricalcola quindi la posizione media dei centroidi poiché è possibile che si siano formati nuovi cluster.</w:t>
-      </w:r>
-    </w:p>
-    <w:p>
-      <w:pPr>
-        <w:rPr>
-          <w:sz w:val="28"/>
-          <w:szCs w:val="28"/>
-        </w:rPr>
-      </w:pPr>
-      <w:r>
-        <w:rPr>
-          <w:sz w:val="28"/>
-          <w:szCs w:val="28"/>
-        </w:rPr>
-        <w:t>L’algoritmo proseguirà iterativamente finché i centroidi non subiscono più modifiche o viene raggiunto un numero massimo di iterazioni fissato.</w:t>
-      </w:r>
-    </w:p>
-    <w:p>
-      <w:pPr>
-        <w:rPr>
-          <w:sz w:val="28"/>
-          <w:szCs w:val="28"/>
-        </w:rPr>
-      </w:pPr>
-      <w:r>
-        <w:rPr>
-          <w:sz w:val="28"/>
-          <w:szCs w:val="28"/>
-        </w:rPr>
-        <w:t>L’algoritmo K-Means</w:t>
-      </w:r>
+        <w:t xml:space="preserve"> fisserà dei </w:t>
+      </w:r>
+      <w:proofErr w:type="spellStart"/>
+      <w:r>
+        <w:rPr>
+          <w:sz w:val="28"/>
+          <w:szCs w:val="28"/>
+        </w:rPr>
+        <w:t>centroidi</w:t>
+      </w:r>
+      <w:proofErr w:type="spellEnd"/>
+      <w:r>
+        <w:rPr>
+          <w:sz w:val="28"/>
+          <w:szCs w:val="28"/>
+        </w:rPr>
+        <w:t xml:space="preserve"> iniziali e assegnerà i data points al </w:t>
+      </w:r>
+      <w:proofErr w:type="spellStart"/>
+      <w:r>
+        <w:rPr>
+          <w:sz w:val="28"/>
+          <w:szCs w:val="28"/>
+        </w:rPr>
+        <w:t>centroide</w:t>
+      </w:r>
+      <w:proofErr w:type="spellEnd"/>
+      <w:r>
+        <w:rPr>
+          <w:sz w:val="28"/>
+          <w:szCs w:val="28"/>
+        </w:rPr>
+        <w:t xml:space="preserve"> più vicino. Segue una fase di calcolo della distanza euclidea tra ogni data point e ogni </w:t>
+      </w:r>
+      <w:proofErr w:type="spellStart"/>
+      <w:r>
+        <w:rPr>
+          <w:sz w:val="28"/>
+          <w:szCs w:val="28"/>
+        </w:rPr>
+        <w:t>centroide</w:t>
+      </w:r>
+      <w:proofErr w:type="spellEnd"/>
+      <w:r>
+        <w:rPr>
+          <w:sz w:val="28"/>
+          <w:szCs w:val="28"/>
+        </w:rPr>
+        <w:t xml:space="preserve">. </w:t>
+      </w:r>
+    </w:p>
+    <w:p>
+      <w:pPr>
+        <w:rPr>
+          <w:sz w:val="28"/>
+          <w:szCs w:val="28"/>
+        </w:rPr>
+      </w:pPr>
+      <w:r>
+        <w:rPr>
+          <w:sz w:val="28"/>
+          <w:szCs w:val="28"/>
+        </w:rPr>
+        <w:t xml:space="preserve">A questo punto un data point viene assegnato ad il </w:t>
+      </w:r>
+      <w:proofErr w:type="spellStart"/>
+      <w:r>
+        <w:rPr>
+          <w:sz w:val="28"/>
+          <w:szCs w:val="28"/>
+        </w:rPr>
+        <w:t>centroide</w:t>
+      </w:r>
+      <w:proofErr w:type="spellEnd"/>
+      <w:r>
+        <w:rPr>
+          <w:sz w:val="28"/>
+          <w:szCs w:val="28"/>
+        </w:rPr>
+        <w:t xml:space="preserve"> con il quale avrà la minore distanza.</w:t>
+      </w:r>
+    </w:p>
+    <w:p>
+      <w:pPr>
+        <w:rPr>
+          <w:sz w:val="28"/>
+          <w:szCs w:val="28"/>
+        </w:rPr>
+      </w:pPr>
+      <w:r>
+        <w:rPr>
+          <w:sz w:val="28"/>
+          <w:szCs w:val="28"/>
+        </w:rPr>
+        <w:t xml:space="preserve">Si ricalcola quindi la posizione media dei </w:t>
+      </w:r>
+      <w:proofErr w:type="spellStart"/>
+      <w:r>
+        <w:rPr>
+          <w:sz w:val="28"/>
+          <w:szCs w:val="28"/>
+        </w:rPr>
+        <w:t>centroidi</w:t>
+      </w:r>
+      <w:proofErr w:type="spellEnd"/>
+      <w:r>
+        <w:rPr>
+          <w:sz w:val="28"/>
+          <w:szCs w:val="28"/>
+        </w:rPr>
+        <w:t xml:space="preserve"> poiché è possibile che si siano formati nuovi cluster.</w:t>
+      </w:r>
+    </w:p>
+    <w:p>
+      <w:pPr>
+        <w:rPr>
+          <w:sz w:val="28"/>
+          <w:szCs w:val="28"/>
+        </w:rPr>
+      </w:pPr>
+      <w:r>
+        <w:rPr>
+          <w:sz w:val="28"/>
+          <w:szCs w:val="28"/>
+        </w:rPr>
+        <w:t xml:space="preserve">L’algoritmo proseguirà iterativamente finché i </w:t>
+      </w:r>
+      <w:proofErr w:type="spellStart"/>
+      <w:r>
+        <w:rPr>
+          <w:sz w:val="28"/>
+          <w:szCs w:val="28"/>
+        </w:rPr>
+        <w:t>centroidi</w:t>
+      </w:r>
+      <w:proofErr w:type="spellEnd"/>
+      <w:r>
+        <w:rPr>
+          <w:sz w:val="28"/>
+          <w:szCs w:val="28"/>
+        </w:rPr>
+        <w:t xml:space="preserve"> non subiscono più modifiche o viene raggiunto un numero massimo di iterazioni fissato.</w:t>
+      </w:r>
+    </w:p>
+    <w:p>
+      <w:pPr>
+        <w:rPr>
+          <w:sz w:val="28"/>
+          <w:szCs w:val="28"/>
+        </w:rPr>
+      </w:pPr>
+      <w:r>
+        <w:rPr>
+          <w:sz w:val="28"/>
+          <w:szCs w:val="28"/>
+        </w:rPr>
+        <w:t>L’algoritmo K-</w:t>
+      </w:r>
+      <w:proofErr w:type="spellStart"/>
+      <w:r>
+        <w:rPr>
+          <w:sz w:val="28"/>
+          <w:szCs w:val="28"/>
+        </w:rPr>
+        <w:t>Means</w:t>
+      </w:r>
+      <w:proofErr w:type="spellEnd"/>
       <w:r>
         <w:rPr>
           <w:sz w:val="28"/>
@@ -1978,7 +2471,15 @@
           <w:sz w:val="28"/>
           <w:szCs w:val="28"/>
         </w:rPr>
-        <w:t>In questo progetto mi sono avvalso del</w:t>
+        <w:t xml:space="preserve">In questo progetto mi sono avvalso </w:t>
+      </w:r>
+      <w:proofErr w:type="spellStart"/>
+      <w:r>
+        <w:rPr>
+          <w:sz w:val="28"/>
+          <w:szCs w:val="28"/>
+        </w:rPr>
+        <w:t>del</w:t>
       </w:r>
       <w:r>
         <w:rPr>
@@ -1996,6 +2497,7 @@
         </w:rPr>
         <w:t>elbow</w:t>
       </w:r>
+      <w:proofErr w:type="spellEnd"/>
       <w:r>
         <w:rPr>
           <w:sz w:val="28"/>
@@ -2003,6 +2505,7 @@
         </w:rPr>
         <w:t xml:space="preserve"> </w:t>
       </w:r>
+      <w:proofErr w:type="spellStart"/>
       <w:r>
         <w:rPr>
           <w:b/>
@@ -2012,6 +2515,7 @@
         </w:rPr>
         <w:t>method</w:t>
       </w:r>
+      <w:proofErr w:type="spellEnd"/>
       <w:r>
         <w:rPr>
           <w:sz w:val="28"/>
@@ -2026,6 +2530,7 @@
         </w:rPr>
         <w:t xml:space="preserve">a libreria </w:t>
       </w:r>
+      <w:proofErr w:type="spellStart"/>
       <w:r>
         <w:rPr>
           <w:i/>
@@ -2035,6 +2540,7 @@
         </w:rPr>
         <w:t>Yellowbrick</w:t>
       </w:r>
+      <w:proofErr w:type="spellEnd"/>
       <w:r>
         <w:rPr>
           <w:sz w:val="28"/>
@@ -2061,22 +2567,70 @@
           <w:sz w:val="28"/>
           <w:szCs w:val="28"/>
         </w:rPr>
-        <w:t>metodo elbow, specificando il numero k ottimale di cluster.</w:t>
-      </w:r>
-    </w:p>
-    <w:p>
-      <w:pPr>
-        <w:rPr>
-          <w:sz w:val="28"/>
-          <w:szCs w:val="28"/>
-        </w:rPr>
-      </w:pPr>
-      <w:r>
-        <w:rPr>
-          <w:sz w:val="28"/>
-          <w:szCs w:val="28"/>
-        </w:rPr>
-        <w:t>Nel nostro caso, considerando la grandezza del dataset e l’eterogeneità delle vetture in esso presenti, il numero di cluster ottenuto come risultato dell’elbow method, è di 46 cluster.</w:t>
+        <w:t xml:space="preserve">metodo </w:t>
+      </w:r>
+      <w:proofErr w:type="spellStart"/>
+      <w:r>
+        <w:rPr>
+          <w:sz w:val="28"/>
+          <w:szCs w:val="28"/>
+        </w:rPr>
+        <w:t>elbow</w:t>
+      </w:r>
+      <w:proofErr w:type="spellEnd"/>
+      <w:r>
+        <w:rPr>
+          <w:sz w:val="28"/>
+          <w:szCs w:val="28"/>
+        </w:rPr>
+        <w:t>, specificando il numero k ottimale di cluster.</w:t>
+      </w:r>
+    </w:p>
+    <w:p>
+      <w:pPr>
+        <w:rPr>
+          <w:sz w:val="28"/>
+          <w:szCs w:val="28"/>
+        </w:rPr>
+      </w:pPr>
+      <w:r>
+        <w:rPr>
+          <w:sz w:val="28"/>
+          <w:szCs w:val="28"/>
+        </w:rPr>
+        <w:t xml:space="preserve">Nel nostro caso, considerando la grandezza del dataset e l’eterogeneità delle vetture in esso presenti, il numero di cluster ottenuto come risultato </w:t>
+      </w:r>
+      <w:proofErr w:type="spellStart"/>
+      <w:r>
+        <w:rPr>
+          <w:sz w:val="28"/>
+          <w:szCs w:val="28"/>
+        </w:rPr>
+        <w:t>dell’elbow</w:t>
+      </w:r>
+      <w:proofErr w:type="spellEnd"/>
+      <w:r>
+        <w:rPr>
+          <w:sz w:val="28"/>
+          <w:szCs w:val="28"/>
+        </w:rPr>
+        <w:t xml:space="preserve"> </w:t>
+      </w:r>
+      <w:proofErr w:type="spellStart"/>
+      <w:r>
+        <w:rPr>
+          <w:sz w:val="28"/>
+          <w:szCs w:val="28"/>
+        </w:rPr>
+        <w:t>method</w:t>
+      </w:r>
+      <w:proofErr w:type="spellEnd"/>
+      <w:r>
+        <w:rPr>
+          <w:sz w:val="28"/>
+          <w:szCs w:val="28"/>
+        </w:rPr>
+        <w:t>, è di 46 cluster.</w:t>
       </w:r>
     </w:p>
     <w:p>
@@ -2185,7 +2739,46 @@
           <w:sz w:val="28"/>
           <w:szCs w:val="28"/>
         </w:rPr>
-        <w:t>L’interfaccia progettata è schematica e</w:t>
+        <w:t>L’interfaccia</w:t>
+      </w:r>
+      <w:r>
+        <w:rPr>
+          <w:sz w:val="28"/>
+          <w:szCs w:val="28"/>
+        </w:rPr>
+        <w:t>,</w:t>
+      </w:r>
+      <w:r>
+        <w:rPr>
+          <w:sz w:val="28"/>
+          <w:szCs w:val="28"/>
+        </w:rPr>
+        <w:t xml:space="preserve"> progettata</w:t>
+      </w:r>
+      <w:r>
+        <w:rPr>
+          <w:sz w:val="28"/>
+          <w:szCs w:val="28"/>
+        </w:rPr>
+        <w:t xml:space="preserve"> grazie alla libreria </w:t>
+      </w:r>
+      <w:proofErr w:type="spellStart"/>
+      <w:r>
+        <w:rPr>
+          <w:i/>
+          <w:iCs/>
+          <w:sz w:val="28"/>
+          <w:szCs w:val="28"/>
+        </w:rPr>
+        <w:t>tkinter</w:t>
+      </w:r>
+      <w:proofErr w:type="spellEnd"/>
+      <w:r>
+        <w:rPr>
+          <w:sz w:val="28"/>
+          <w:szCs w:val="28"/>
+        </w:rPr>
+        <w:t xml:space="preserve"> è schematica e</w:t>
       </w:r>
       <w:r>
         <w:rPr>
@@ -2221,7 +2814,7 @@
           <w:sz w:val="28"/>
           <w:szCs w:val="28"/>
         </w:rPr>
-        <w:t>Pp</w:t>
+        <w:t>P</w:t>
       </w:r>
       <w:r>
         <w:rPr>
@@ -2257,21 +2850,23 @@
           <w:sz w:val="28"/>
           <w:szCs w:val="28"/>
         </w:rPr>
-        <w:t xml:space="preserve">Il pulsante «Reset» pulisce tutti i campi, mentre il pulsante «Prediction» </w:t>
-      </w:r>
-      <w:r>
-        <w:rPr>
-          <w:sz w:val="28"/>
-          <w:szCs w:val="28"/>
-        </w:rPr>
-        <w:t>dà</w:t>
-      </w:r>
-      <w:r>
-        <w:rPr>
-          <w:sz w:val="28"/>
-          <w:szCs w:val="28"/>
-        </w:rPr>
-        <w:t xml:space="preserve"> il via al calcolo e mostra le emissioni predette e le auto simili.</w:t>
+        <w:t>Il pulsante «Reset» pulisce tutti i campi, mentre il pulsante «</w:t>
+      </w:r>
+      <w:proofErr w:type="spellStart"/>
+      <w:r>
+        <w:rPr>
+          <w:sz w:val="28"/>
+          <w:szCs w:val="28"/>
+        </w:rPr>
+        <w:t>Prediction</w:t>
+      </w:r>
+      <w:proofErr w:type="spellEnd"/>
+      <w:r>
+        <w:rPr>
+          <w:sz w:val="28"/>
+          <w:szCs w:val="28"/>
+        </w:rPr>
+        <w:t>» dà il via al calcolo e mostra le emissioni predette e le auto simili.</w:t>
       </w:r>
     </w:p>
     <w:p>
@@ -2288,6 +2883,7 @@
         <w:rPr>
           <w:b/>
           <w:bCs/>
+          <w:noProof/>
           <w:sz w:val="36"/>
           <w:szCs w:val="36"/>
         </w:rPr>
@@ -2390,7 +2986,25 @@
           <w:szCs w:val="28"/>
         </w:rPr>
         <w:br/>
-        <w:t>Il sistema attraverso un algoritmo di regressione, il RandomForestRegressor, calcola le emissioni previste per un’automobile con le caratteristiche in input.</w:t>
+        <w:t xml:space="preserve">Il sistema attraverso un algoritmo di regressione, il </w:t>
+      </w:r>
+      <w:proofErr w:type="spellStart"/>
+      <w:r>
+        <w:rPr>
+          <w:i/>
+          <w:iCs/>
+          <w:sz w:val="28"/>
+          <w:szCs w:val="28"/>
+        </w:rPr>
+        <w:t>RandomForestRegressor</w:t>
+      </w:r>
+      <w:proofErr w:type="spellEnd"/>
+      <w:r>
+        <w:rPr>
+          <w:sz w:val="28"/>
+          <w:szCs w:val="28"/>
+        </w:rPr>
+        <w:t>, calcola le emissioni previste per un’automobile con le caratteristiche in input.</w:t>
       </w:r>
     </w:p>
     <w:p>
@@ -2441,6 +3055,7 @@
       </w:pPr>
       <w:r>
         <w:rPr>
+          <w:noProof/>
           <w:sz w:val="28"/>
           <w:szCs w:val="28"/>
         </w:rPr>
@@ -2562,7 +3177,23 @@
           <w:sz w:val="28"/>
           <w:szCs w:val="28"/>
         </w:rPr>
-        <w:t>Alcuni attributi del dataset potrebbero essere sfruttati per una clusterizzazione e per delle previsioni ancora più accurate e per offrire una lista di auto simili a quella in input (ad esempio, utilizzare l’attributo del tipo di carburante o la tipologia di cambio, manuale, automatico, etc.)</w:t>
+        <w:t xml:space="preserve">Alcuni attributi del dataset potrebbero essere sfruttati per una </w:t>
+      </w:r>
+      <w:proofErr w:type="spellStart"/>
+      <w:r>
+        <w:rPr>
+          <w:sz w:val="28"/>
+          <w:szCs w:val="28"/>
+        </w:rPr>
+        <w:t>clusterizzazione</w:t>
+      </w:r>
+      <w:proofErr w:type="spellEnd"/>
+      <w:r>
+        <w:rPr>
+          <w:sz w:val="28"/>
+          <w:szCs w:val="28"/>
+        </w:rPr>
+        <w:t xml:space="preserve"> e per delle previsioni ancora più accurate e per offrire una lista di auto simili a quella in input (ad esempio, utilizzare l’attributo del tipo di carburante o la tipologia di cambio, manuale, automatico, etc.)</w:t>
       </w:r>
     </w:p>
     <w:p>
@@ -3497,6 +4128,7 @@
   <w:style w:type="character" w:default="1" w:styleId="Carpredefinitoparagrafo">
     <w:name w:val="Default Paragraph Font"/>
     <w:uiPriority w:val="1"/>
+    <w:semiHidden/>
     <w:unhideWhenUsed/>
   </w:style>
   <w:style w:type="table" w:default="1" w:styleId="Tabellanormale">
